--- a/Document/guideInstallation.docx
+++ b/Document/guideInstallation.docx
@@ -1296,15 +1296,7 @@
             <w:rPr>
               <w:lang w:val="fr-FR"/>
             </w:rPr>
-            <w:t>Table de</w:t>
-          </w:r>
-          <w:bookmarkStart w:id="0" w:name="_GoBack"/>
-          <w:bookmarkEnd w:id="0"/>
-          <w:r>
-            <w:rPr>
-              <w:lang w:val="fr-FR"/>
-            </w:rPr>
-            <w:t>s matières</w:t>
+            <w:t>Table des matières</w:t>
           </w:r>
           <w:r>
             <w:fldChar w:fldCharType="begin"/>
@@ -1321,7 +1313,6 @@
             <w:pStyle w:val="TM2"/>
             <w:rPr>
               <w:rFonts w:eastAsiaTheme="minorEastAsia"/>
-              <w:noProof/>
               <w:lang w:eastAsia="fr-CA"/>
             </w:rPr>
           </w:pPr>
@@ -1329,14 +1320,12 @@
             <w:r>
               <w:rPr>
                 <w:rStyle w:val="Lienhypertexte"/>
-                <w:noProof/>
               </w:rPr>
               <w:t>1.</w:t>
             </w:r>
             <w:r>
               <w:rPr>
                 <w:rFonts w:eastAsiaTheme="minorEastAsia"/>
-                <w:noProof/>
                 <w:lang w:eastAsia="fr-CA"/>
               </w:rPr>
               <w:tab/>
@@ -1344,140 +1333,46 @@
             <w:r>
               <w:rPr>
                 <w:rStyle w:val="Lienhypertexte"/>
-                <w:noProof/>
               </w:rPr>
-              <w:t>Mise en place de la base de données</w:t>
+              <w:t>Installation téléchargement Ubuntu</w:t>
             </w:r>
             <w:r>
               <w:rPr>
-                <w:noProof/>
                 <w:webHidden/>
               </w:rPr>
               <w:tab/>
             </w:r>
             <w:r>
               <w:rPr>
-                <w:noProof/>
                 <w:webHidden/>
               </w:rPr>
               <w:fldChar w:fldCharType="begin"/>
             </w:r>
             <w:r>
               <w:rPr>
-                <w:noProof/>
                 <w:webHidden/>
               </w:rPr>
               <w:instrText xml:space="preserve"> PAGEREF _Toc27397409 \h </w:instrText>
             </w:r>
             <w:r>
               <w:rPr>
-                <w:noProof/>
                 <w:webHidden/>
               </w:rPr>
             </w:r>
             <w:r>
               <w:rPr>
-                <w:noProof/>
                 <w:webHidden/>
               </w:rPr>
               <w:fldChar w:fldCharType="separate"/>
             </w:r>
             <w:r>
               <w:rPr>
-                <w:noProof/>
                 <w:webHidden/>
               </w:rPr>
               <w:t>2</w:t>
             </w:r>
             <w:r>
               <w:rPr>
-                <w:noProof/>
-                <w:webHidden/>
-              </w:rPr>
-              <w:fldChar w:fldCharType="end"/>
-            </w:r>
-          </w:hyperlink>
-        </w:p>
-        <w:p>
-          <w:pPr>
-            <w:pStyle w:val="TM3"/>
-            <w:tabs>
-              <w:tab w:val="left" w:pos="880"/>
-              <w:tab w:val="right" w:leader="dot" w:pos="10790"/>
-            </w:tabs>
-            <w:rPr>
-              <w:rFonts w:eastAsiaTheme="minorEastAsia"/>
-              <w:noProof/>
-              <w:lang w:eastAsia="fr-CA"/>
-            </w:rPr>
-          </w:pPr>
-          <w:hyperlink w:anchor="_Toc27397410" w:history="1">
-            <w:r>
-              <w:rPr>
-                <w:rStyle w:val="Lienhypertexte"/>
-                <w:noProof/>
-              </w:rPr>
-              <w:t>I.</w:t>
-            </w:r>
-            <w:r>
-              <w:rPr>
-                <w:rFonts w:eastAsiaTheme="minorEastAsia"/>
-                <w:noProof/>
-                <w:lang w:eastAsia="fr-CA"/>
-              </w:rPr>
-              <w:tab/>
-            </w:r>
-            <w:r>
-              <w:rPr>
-                <w:rStyle w:val="Lienhypertexte"/>
-                <w:noProof/>
-              </w:rPr>
-              <w:t>Télécharger MySQL Community (GPDL)</w:t>
-            </w:r>
-            <w:r>
-              <w:rPr>
-                <w:noProof/>
-                <w:webHidden/>
-              </w:rPr>
-              <w:tab/>
-            </w:r>
-            <w:r>
-              <w:rPr>
-                <w:noProof/>
-                <w:webHidden/>
-              </w:rPr>
-              <w:fldChar w:fldCharType="begin"/>
-            </w:r>
-            <w:r>
-              <w:rPr>
-                <w:noProof/>
-                <w:webHidden/>
-              </w:rPr>
-              <w:instrText xml:space="preserve"> PAGEREF _Toc27397410 \h </w:instrText>
-            </w:r>
-            <w:r>
-              <w:rPr>
-                <w:noProof/>
-                <w:webHidden/>
-              </w:rPr>
-            </w:r>
-            <w:r>
-              <w:rPr>
-                <w:noProof/>
-                <w:webHidden/>
-              </w:rPr>
-              <w:fldChar w:fldCharType="separate"/>
-            </w:r>
-            <w:r>
-              <w:rPr>
-                <w:noProof/>
-                <w:webHidden/>
-              </w:rPr>
-              <w:t>2</w:t>
-            </w:r>
-            <w:r>
-              <w:rPr>
-                <w:noProof/>
                 <w:webHidden/>
               </w:rPr>
               <w:fldChar w:fldCharType="end"/>
@@ -1489,7 +1384,6 @@
             <w:pStyle w:val="TM2"/>
             <w:rPr>
               <w:rFonts w:eastAsiaTheme="minorEastAsia"/>
-              <w:noProof/>
               <w:lang w:eastAsia="fr-CA"/>
             </w:rPr>
           </w:pPr>
@@ -1497,14 +1391,12 @@
             <w:r>
               <w:rPr>
                 <w:rStyle w:val="Lienhypertexte"/>
-                <w:noProof/>
               </w:rPr>
               <w:t>2.</w:t>
             </w:r>
             <w:r>
               <w:rPr>
                 <w:rFonts w:eastAsiaTheme="minorEastAsia"/>
-                <w:noProof/>
                 <w:lang w:eastAsia="fr-CA"/>
               </w:rPr>
               <w:tab/>
@@ -1512,54 +1404,46 @@
             <w:r>
               <w:rPr>
                 <w:rStyle w:val="Lienhypertexte"/>
-                <w:noProof/>
               </w:rPr>
-              <w:t>Mettre en place les données dans la base de données</w:t>
+              <w:t>Installation Mysql</w:t>
             </w:r>
             <w:r>
               <w:rPr>
-                <w:noProof/>
                 <w:webHidden/>
               </w:rPr>
               <w:tab/>
             </w:r>
             <w:r>
               <w:rPr>
-                <w:noProof/>
                 <w:webHidden/>
               </w:rPr>
               <w:fldChar w:fldCharType="begin"/>
             </w:r>
             <w:r>
               <w:rPr>
-                <w:noProof/>
                 <w:webHidden/>
               </w:rPr>
               <w:instrText xml:space="preserve"> PAGEREF _Toc27397411 \h </w:instrText>
             </w:r>
             <w:r>
               <w:rPr>
-                <w:noProof/>
                 <w:webHidden/>
               </w:rPr>
             </w:r>
             <w:r>
               <w:rPr>
-                <w:noProof/>
                 <w:webHidden/>
               </w:rPr>
               <w:fldChar w:fldCharType="separate"/>
             </w:r>
             <w:r>
               <w:rPr>
-                <w:noProof/>
                 <w:webHidden/>
               </w:rPr>
               <w:t>3</w:t>
             </w:r>
             <w:r>
               <w:rPr>
-                <w:noProof/>
                 <w:webHidden/>
               </w:rPr>
               <w:fldChar w:fldCharType="end"/>
@@ -1569,24 +1453,17 @@
         <w:p>
           <w:pPr>
             <w:pStyle w:val="TM2"/>
-            <w:rPr>
-              <w:rFonts w:eastAsiaTheme="minorEastAsia"/>
-              <w:noProof/>
-              <w:lang w:eastAsia="fr-CA"/>
-            </w:rPr>
           </w:pPr>
           <w:hyperlink w:anchor="_Toc27397412" w:history="1">
             <w:r>
               <w:rPr>
                 <w:rStyle w:val="Lienhypertexte"/>
-                <w:noProof/>
               </w:rPr>
               <w:t>3.</w:t>
             </w:r>
             <w:r>
               <w:rPr>
                 <w:rFonts w:eastAsiaTheme="minorEastAsia"/>
-                <w:noProof/>
                 <w:lang w:eastAsia="fr-CA"/>
               </w:rPr>
               <w:tab/>
@@ -1594,60 +1471,110 @@
             <w:r>
               <w:rPr>
                 <w:rStyle w:val="Lienhypertexte"/>
-                <w:noProof/>
               </w:rPr>
-              <w:t>Ouverture du logiciel</w:t>
+              <w:t>Création des données préliminaires dans la base de données</w:t>
             </w:r>
             <w:r>
               <w:rPr>
-                <w:noProof/>
                 <w:webHidden/>
               </w:rPr>
               <w:tab/>
             </w:r>
             <w:r>
               <w:rPr>
-                <w:noProof/>
                 <w:webHidden/>
               </w:rPr>
               <w:fldChar w:fldCharType="begin"/>
             </w:r>
             <w:r>
               <w:rPr>
-                <w:noProof/>
                 <w:webHidden/>
               </w:rPr>
               <w:instrText xml:space="preserve"> PAGEREF _Toc27397412 \h </w:instrText>
             </w:r>
             <w:r>
               <w:rPr>
-                <w:noProof/>
                 <w:webHidden/>
               </w:rPr>
             </w:r>
             <w:r>
               <w:rPr>
-                <w:noProof/>
                 <w:webHidden/>
               </w:rPr>
               <w:fldChar w:fldCharType="separate"/>
             </w:r>
             <w:r>
               <w:rPr>
-                <w:noProof/>
                 <w:webHidden/>
               </w:rPr>
               <w:t>4</w:t>
             </w:r>
             <w:r>
               <w:rPr>
-                <w:noProof/>
                 <w:webHidden/>
               </w:rPr>
               <w:fldChar w:fldCharType="end"/>
             </w:r>
           </w:hyperlink>
         </w:p>
+        <w:p>
+          <w:pPr>
+            <w:pStyle w:val="TM2"/>
+          </w:pPr>
+          <w:r>
+            <w:t xml:space="preserve">4.  </w:t>
+          </w:r>
+          <w:hyperlink w:anchor="_Toc27397412" w:history="1">
+            <w:r>
+              <w:rPr>
+                <w:rStyle w:val="Lienhypertexte"/>
+              </w:rPr>
+              <w:t>Modification des configurations</w:t>
+            </w:r>
+            <w:r>
+              <w:rPr>
+                <w:webHidden/>
+              </w:rPr>
+              <w:tab/>
+            </w:r>
+            <w:r>
+              <w:rPr>
+                <w:webHidden/>
+              </w:rPr>
+              <w:fldChar w:fldCharType="begin"/>
+            </w:r>
+            <w:r>
+              <w:rPr>
+                <w:webHidden/>
+              </w:rPr>
+              <w:instrText xml:space="preserve"> PAGEREF _Toc27397412 \h </w:instrText>
+            </w:r>
+            <w:r>
+              <w:rPr>
+                <w:webHidden/>
+              </w:rPr>
+            </w:r>
+            <w:r>
+              <w:rPr>
+                <w:webHidden/>
+              </w:rPr>
+              <w:fldChar w:fldCharType="separate"/>
+            </w:r>
+            <w:r>
+              <w:rPr>
+                <w:webHidden/>
+              </w:rPr>
+              <w:t>4</w:t>
+            </w:r>
+            <w:r>
+              <w:rPr>
+                <w:webHidden/>
+              </w:rPr>
+              <w:fldChar w:fldCharType="end"/>
+            </w:r>
+          </w:hyperlink>
+        </w:p>
+        <w:p/>
         <w:p>
           <w:pPr>
             <w:pStyle w:val="Titre1"/>
@@ -1679,447 +1606,1036 @@
     <w:p>
       <w:pPr>
         <w:pStyle w:val="Titre2"/>
-      </w:pPr>
-      <w:bookmarkStart w:id="1" w:name="_Toc27397409"/>
+        <w:numPr>
+          <w:ilvl w:val="0"/>
+          <w:numId w:val="40"/>
+        </w:numPr>
+      </w:pPr>
+      <w:bookmarkStart w:id="0" w:name="_Hlk27580188"/>
       <w:r>
         <w:lastRenderedPageBreak/>
-        <w:t>Mise en place de la base de données</w:t>
-      </w:r>
-      <w:bookmarkEnd w:id="1"/>
+        <w:t>Installation télécharchement Ubuntu</w:t>
+      </w:r>
+      <w:bookmarkEnd w:id="0"/>
     </w:p>
+    <w:p/>
     <w:p>
       <w:pPr>
-        <w:pStyle w:val="Titre3"/>
-        <w:rPr>
-          <w:rStyle w:val="Lienhypertexte"/>
-          <w:color w:val="794908" w:themeColor="accent1" w:themeShade="7F"/>
-          <w:u w:val="none"/>
-        </w:rPr>
-      </w:pPr>
-      <w:bookmarkStart w:id="2" w:name="_Toc27397410"/>
-      <w:r>
-        <w:rPr>
-          <w:rStyle w:val="Titre3Car"/>
-        </w:rPr>
-        <w:t>Télécharger MySQL</w:t>
-      </w:r>
-      <w:r>
-        <w:rPr>
-          <w:rStyle w:val="Titre3Car"/>
-        </w:rPr>
-        <w:t xml:space="preserve"> Community (GPDL)</w:t>
-      </w:r>
-      <w:bookmarkEnd w:id="2"/>
-      <w:r>
-        <w:rPr>
-          <w:rStyle w:val="Lienhypertexte"/>
-          <w:color w:val="794908" w:themeColor="accent1" w:themeShade="7F"/>
-          <w:u w:val="none"/>
-        </w:rPr>
-        <w:br/>
-      </w:r>
-    </w:p>
-    <w:p>
-      <w:pPr>
-        <w:ind w:left="851"/>
-      </w:pPr>
+        <w:ind w:left="708"/>
+      </w:pPr>
+      <w:r>
+        <w:t xml:space="preserve">Voici la documentation : </w:t>
+      </w:r>
       <w:hyperlink r:id="rId9" w:history="1">
         <w:r>
           <w:rPr>
             <w:rStyle w:val="Lienhypertexte"/>
-            <w:color w:val="auto"/>
-            <w:u w:val="none"/>
           </w:rPr>
-          <w:t>https://www.mysql.com/downloads/</w:t>
+          <w:t>https://doc.ubuntu-fr.org/</w:t>
         </w:r>
       </w:hyperlink>
-      <w:r>
-        <w:rPr>
-          <w:rStyle w:val="Lienhypertexte"/>
-          <w:u w:val="none"/>
-        </w:rPr>
-        <w:br/>
-      </w:r>
-      <w:r>
-        <w:rPr>
-          <w:noProof/>
-        </w:rPr>
-        <w:drawing>
-          <wp:inline distT="0" distB="0" distL="0" distR="0" wp14:anchorId="12C5174C" wp14:editId="2E1B8CFC">
-            <wp:extent cx="5425440" cy="4069080"/>
-            <wp:effectExtent l="0" t="0" r="3810" b="7620"/>
-            <wp:docPr id="5" name="Image 5"/>
-            <wp:cNvGraphicFramePr>
-              <a:graphicFrameLocks xmlns:a="http://schemas.openxmlformats.org/drawingml/2006/main" noChangeAspect="1"/>
-            </wp:cNvGraphicFramePr>
-            <a:graphic xmlns:a="http://schemas.openxmlformats.org/drawingml/2006/main">
-              <a:graphicData uri="http://schemas.openxmlformats.org/drawingml/2006/picture">
-                <pic:pic xmlns:pic="http://schemas.openxmlformats.org/drawingml/2006/picture">
-                  <pic:nvPicPr>
-                    <pic:cNvPr id="1" name=""/>
-                    <pic:cNvPicPr/>
-                  </pic:nvPicPr>
-                  <pic:blipFill>
-                    <a:blip r:embed="rId10"/>
-                    <a:stretch>
-                      <a:fillRect/>
-                    </a:stretch>
-                  </pic:blipFill>
-                  <pic:spPr>
-                    <a:xfrm>
-                      <a:off x="0" y="0"/>
-                      <a:ext cx="5425440" cy="4069080"/>
-                    </a:xfrm>
-                    <a:prstGeom prst="rect">
-                      <a:avLst/>
-                    </a:prstGeom>
-                  </pic:spPr>
-                </pic:pic>
-              </a:graphicData>
-            </a:graphic>
-          </wp:inline>
-        </w:drawing>
-      </w:r>
-      <w:r>
-        <w:rPr>
-          <w:rStyle w:val="Lienhypertexte"/>
-          <w:color w:val="auto"/>
-          <w:u w:val="none"/>
-        </w:rPr>
-        <w:br/>
-      </w:r>
-      <w:r>
-        <w:rPr>
-          <w:rStyle w:val="Lienhypertexte"/>
-          <w:color w:val="auto"/>
-          <w:u w:val="none"/>
-        </w:rPr>
-        <w:br/>
-        <w:t>Choisir ensuite l’option Community Server</w:t>
-      </w:r>
-      <w:r>
-        <w:rPr>
-          <w:rStyle w:val="Lienhypertexte"/>
-          <w:color w:val="auto"/>
-          <w:u w:val="none"/>
-        </w:rPr>
-        <w:br/>
-      </w:r>
-      <w:r>
-        <w:rPr>
-          <w:noProof/>
-        </w:rPr>
-        <w:drawing>
-          <wp:inline distT="0" distB="0" distL="0" distR="0" wp14:anchorId="703CD1A7" wp14:editId="0FB91AB7">
-            <wp:extent cx="5067300" cy="3153456"/>
-            <wp:effectExtent l="0" t="0" r="0" b="8890"/>
-            <wp:docPr id="8" name="Image 8"/>
-            <wp:cNvGraphicFramePr>
-              <a:graphicFrameLocks xmlns:a="http://schemas.openxmlformats.org/drawingml/2006/main" noChangeAspect="1"/>
-            </wp:cNvGraphicFramePr>
-            <a:graphic xmlns:a="http://schemas.openxmlformats.org/drawingml/2006/main">
-              <a:graphicData uri="http://schemas.openxmlformats.org/drawingml/2006/picture">
-                <pic:pic xmlns:pic="http://schemas.openxmlformats.org/drawingml/2006/picture">
-                  <pic:nvPicPr>
-                    <pic:cNvPr id="1" name=""/>
-                    <pic:cNvPicPr/>
-                  </pic:nvPicPr>
-                  <pic:blipFill>
-                    <a:blip r:embed="rId11"/>
-                    <a:stretch>
-                      <a:fillRect/>
-                    </a:stretch>
-                  </pic:blipFill>
-                  <pic:spPr>
-                    <a:xfrm>
-                      <a:off x="0" y="0"/>
-                      <a:ext cx="5076676" cy="3159291"/>
-                    </a:xfrm>
-                    <a:prstGeom prst="rect">
-                      <a:avLst/>
-                    </a:prstGeom>
-                  </pic:spPr>
-                </pic:pic>
-              </a:graphicData>
-            </a:graphic>
-          </wp:inline>
-        </w:drawing>
-      </w:r>
-      <w:r>
-        <w:rPr>
-          <w:rStyle w:val="Lienhypertexte"/>
-          <w:color w:val="auto"/>
-          <w:u w:val="none"/>
-        </w:rPr>
-        <w:br/>
-      </w:r>
-      <w:r>
-        <w:rPr>
-          <w:rStyle w:val="Lienhypertexte"/>
-          <w:color w:val="auto"/>
-          <w:u w:val="none"/>
-        </w:rPr>
-        <w:br/>
-      </w:r>
-      <w:r>
-        <w:rPr>
-          <w:rStyle w:val="Lienhypertexte"/>
-          <w:color w:val="auto"/>
-          <w:u w:val="none"/>
-        </w:rPr>
-        <w:lastRenderedPageBreak/>
-        <w:t>Cliquer ensuite sur « Go to Download Page</w:t>
-      </w:r>
-      <w:r>
-        <w:rPr>
-          <w:rFonts w:ascii="Arial" w:hAnsi="Arial" w:cs="Arial"/>
-          <w:color w:val="000000"/>
-          <w:sz w:val="19"/>
-          <w:szCs w:val="19"/>
-          <w:shd w:val="clear" w:color="auto" w:fill="F9F9F9"/>
-        </w:rPr>
-        <w:t xml:space="preserve"> </w:t>
-      </w:r>
-      <w:r>
-        <w:t>»</w:t>
-      </w:r>
-      <w:r>
-        <w:rPr>
-          <w:rStyle w:val="Lienhypertexte"/>
-          <w:color w:val="auto"/>
-          <w:u w:val="none"/>
-        </w:rPr>
-        <w:br/>
-      </w:r>
-      <w:r>
-        <w:rPr>
-          <w:noProof/>
-        </w:rPr>
-        <w:drawing>
-          <wp:inline distT="0" distB="0" distL="0" distR="0" wp14:anchorId="76F7355C" wp14:editId="4CDF5FED">
-            <wp:extent cx="6233160" cy="2938242"/>
-            <wp:effectExtent l="0" t="0" r="0" b="0"/>
-            <wp:docPr id="9" name="Image 9"/>
-            <wp:cNvGraphicFramePr>
-              <a:graphicFrameLocks xmlns:a="http://schemas.openxmlformats.org/drawingml/2006/main" noChangeAspect="1"/>
-            </wp:cNvGraphicFramePr>
-            <a:graphic xmlns:a="http://schemas.openxmlformats.org/drawingml/2006/main">
-              <a:graphicData uri="http://schemas.openxmlformats.org/drawingml/2006/picture">
-                <pic:pic xmlns:pic="http://schemas.openxmlformats.org/drawingml/2006/picture">
-                  <pic:nvPicPr>
-                    <pic:cNvPr id="1" name=""/>
-                    <pic:cNvPicPr/>
-                  </pic:nvPicPr>
-                  <pic:blipFill>
-                    <a:blip r:embed="rId12"/>
-                    <a:stretch>
-                      <a:fillRect/>
-                    </a:stretch>
-                  </pic:blipFill>
-                  <pic:spPr>
-                    <a:xfrm>
-                      <a:off x="0" y="0"/>
-                      <a:ext cx="6247967" cy="2945222"/>
-                    </a:xfrm>
-                    <a:prstGeom prst="rect">
-                      <a:avLst/>
-                    </a:prstGeom>
-                  </pic:spPr>
-                </pic:pic>
-              </a:graphicData>
-            </a:graphic>
-          </wp:inline>
-        </w:drawing>
-      </w:r>
-      <w:r>
-        <w:br/>
-      </w:r>
-      <w:r>
-        <w:br/>
-      </w:r>
-      <w:r>
-        <w:t>Choisir ensuite l</w:t>
-      </w:r>
-      <w:r>
-        <w:t xml:space="preserve">a version suivante et ensuite cliquer sur le lien </w:t>
-      </w:r>
-      <w:r>
-        <w:rPr>
-          <w:rStyle w:val="Lienhypertexte"/>
-          <w:color w:val="auto"/>
-          <w:u w:val="none"/>
-        </w:rPr>
-        <w:t>«</w:t>
-      </w:r>
-      <w:r>
-        <w:t xml:space="preserve"> </w:t>
-      </w:r>
-      <w:r>
-        <w:t xml:space="preserve">No </w:t>
-      </w:r>
-      <w:proofErr w:type="spellStart"/>
-      <w:r>
-        <w:t>thanks</w:t>
-      </w:r>
-      <w:proofErr w:type="spellEnd"/>
-      <w:r>
-        <w:t xml:space="preserve">, </w:t>
-      </w:r>
-      <w:proofErr w:type="spellStart"/>
-      <w:r>
-        <w:t>just</w:t>
-      </w:r>
-      <w:proofErr w:type="spellEnd"/>
-      <w:r>
-        <w:t xml:space="preserve"> start </w:t>
-      </w:r>
-      <w:proofErr w:type="spellStart"/>
-      <w:r>
-        <w:t>my</w:t>
-      </w:r>
-      <w:proofErr w:type="spellEnd"/>
-      <w:r>
-        <w:t xml:space="preserve"> </w:t>
-      </w:r>
-      <w:proofErr w:type="gramStart"/>
-      <w:r>
-        <w:t>download</w:t>
-      </w:r>
-      <w:r>
-        <w:t>»</w:t>
-      </w:r>
-      <w:proofErr w:type="gramEnd"/>
-      <w:r>
-        <w:rPr>
-          <w:rStyle w:val="Lienhypertexte"/>
-          <w:u w:val="none"/>
-        </w:rPr>
-        <w:br/>
-      </w:r>
-      <w:r>
-        <w:rPr>
-          <w:noProof/>
-        </w:rPr>
-        <w:drawing>
-          <wp:inline distT="0" distB="0" distL="0" distR="0" wp14:anchorId="25CB9A29" wp14:editId="77557D9B">
-            <wp:extent cx="5775960" cy="3179987"/>
-            <wp:effectExtent l="0" t="0" r="0" b="1905"/>
-            <wp:docPr id="10" name="Image 10"/>
-            <wp:cNvGraphicFramePr>
-              <a:graphicFrameLocks xmlns:a="http://schemas.openxmlformats.org/drawingml/2006/main" noChangeAspect="1"/>
-            </wp:cNvGraphicFramePr>
-            <a:graphic xmlns:a="http://schemas.openxmlformats.org/drawingml/2006/main">
-              <a:graphicData uri="http://schemas.openxmlformats.org/drawingml/2006/picture">
-                <pic:pic xmlns:pic="http://schemas.openxmlformats.org/drawingml/2006/picture">
-                  <pic:nvPicPr>
-                    <pic:cNvPr id="1" name=""/>
-                    <pic:cNvPicPr/>
-                  </pic:nvPicPr>
-                  <pic:blipFill>
-                    <a:blip r:embed="rId13"/>
-                    <a:stretch>
-                      <a:fillRect/>
-                    </a:stretch>
-                  </pic:blipFill>
-                  <pic:spPr>
-                    <a:xfrm>
-                      <a:off x="0" y="0"/>
-                      <a:ext cx="5790282" cy="3187872"/>
-                    </a:xfrm>
-                    <a:prstGeom prst="rect">
-                      <a:avLst/>
-                    </a:prstGeom>
-                  </pic:spPr>
-                </pic:pic>
-              </a:graphicData>
-            </a:graphic>
-          </wp:inline>
-        </w:drawing>
-      </w:r>
-      <w:r>
-        <w:br/>
-      </w:r>
-      <w:r>
-        <w:br/>
-        <w:t xml:space="preserve">Dans la fenêtre d’installation appuyer sur suivant jusqu’à ce que l’on arrive à l’étape du choix de mot de passe, utiliser le mot de passe suivant « info420 </w:t>
-      </w:r>
-      <w:r>
-        <w:t>»</w:t>
-      </w:r>
     </w:p>
     <w:p>
       <w:pPr>
-        <w:ind w:left="851"/>
+        <w:pStyle w:val="Paragraphedeliste"/>
+        <w:numPr>
+          <w:ilvl w:val="0"/>
+          <w:numId w:val="40"/>
+        </w:numPr>
+      </w:pPr>
+      <w:r>
         <w:rPr>
-          <w:rStyle w:val="Lienhypertexte"/>
-          <w:color w:val="auto"/>
-          <w:u w:val="none"/>
+          <w:color w:val="B76E0B" w:themeColor="accent1" w:themeShade="BF"/>
+          <w:sz w:val="26"/>
+          <w:szCs w:val="26"/>
         </w:rPr>
-      </w:pPr>
+        <w:t xml:space="preserve">Installation </w:t>
+      </w:r>
+      <w:proofErr w:type="spellStart"/>
+      <w:r>
+        <w:rPr>
+          <w:color w:val="B76E0B" w:themeColor="accent1" w:themeShade="BF"/>
+          <w:sz w:val="26"/>
+          <w:szCs w:val="26"/>
+        </w:rPr>
+        <w:t>Mysql</w:t>
+      </w:r>
+      <w:proofErr w:type="spellEnd"/>
+      <w:r>
+        <w:rPr>
+          <w:rStyle w:val="Appelnotedebasdep"/>
+        </w:rPr>
+        <w:footnoteReference w:id="1"/>
+      </w:r>
     </w:p>
     <w:p>
       <w:pPr>
-        <w:ind w:left="851"/>
-        <w:rPr>
-          <w:rStyle w:val="Lienhypertexte"/>
-          <w:color w:val="auto"/>
-          <w:u w:val="none"/>
-        </w:rPr>
-      </w:pPr>
+        <w:ind w:left="786"/>
+      </w:pPr>
+      <w:hyperlink r:id="rId10" w:history="1">
+        <w:r>
+          <w:rPr>
+            <w:rStyle w:val="Lienhypertexte"/>
+          </w:rPr>
+          <w:t>MySQL</w:t>
+        </w:r>
+      </w:hyperlink>
+      <w:r>
+        <w:t xml:space="preserve"> est un système de gestion de base de données Open Source, couramment installé dans le cadre de la pile </w:t>
+      </w:r>
+      <w:hyperlink r:id="rId11" w:history="1">
+        <w:r>
+          <w:rPr>
+            <w:rStyle w:val="Lienhypertexte"/>
+          </w:rPr>
+          <w:t>LAMP</w:t>
+        </w:r>
+      </w:hyperlink>
+      <w:r>
+        <w:t xml:space="preserve"> (Linux, Apache, MySQL, PHP/Python/Perl) populaire. Il utilise une base de données relationnelle et SQL (</w:t>
+      </w:r>
+      <w:proofErr w:type="spellStart"/>
+      <w:r>
+        <w:t>Structured</w:t>
+      </w:r>
+      <w:proofErr w:type="spellEnd"/>
+      <w:r>
+        <w:t xml:space="preserve"> </w:t>
+      </w:r>
+      <w:proofErr w:type="spellStart"/>
+      <w:r>
+        <w:t>Query</w:t>
+      </w:r>
+      <w:proofErr w:type="spellEnd"/>
+      <w:r>
+        <w:t xml:space="preserve"> </w:t>
+      </w:r>
+      <w:proofErr w:type="spellStart"/>
+      <w:r>
+        <w:t>Language</w:t>
+      </w:r>
+      <w:proofErr w:type="spellEnd"/>
+      <w:r>
+        <w:t>, en français langage de requête structurée) pour gérer ses données.</w:t>
+      </w:r>
     </w:p>
     <w:p>
       <w:pPr>
-        <w:pStyle w:val="Titre2"/>
-      </w:pPr>
-      <w:bookmarkStart w:id="3" w:name="_Toc27397411"/>
-      <w:r>
-        <w:t>Mettre en place les données dans la base de données</w:t>
-      </w:r>
-      <w:bookmarkEnd w:id="3"/>
+        <w:ind w:left="786"/>
+      </w:pPr>
+      <w:r>
+        <w:t xml:space="preserve">La version courte de l’installation est simple: mettez à jour votre index de paquet, installez le paquet </w:t>
+      </w:r>
+      <w:proofErr w:type="spellStart"/>
+      <w:r>
+        <w:t>mysql</w:t>
+      </w:r>
+      <w:proofErr w:type="spellEnd"/>
+      <w:r>
+        <w:t>-server et puis exécutez le script de sécurité inclus.</w:t>
+      </w:r>
     </w:p>
     <w:p>
       <w:pPr>
-        <w:ind w:left="567"/>
-      </w:pPr>
-      <w:r>
-        <w:t xml:space="preserve">Aller dans le dossier Document du projet, cliqué droit sur le fichier </w:t>
-      </w:r>
+        <w:numPr>
+          <w:ilvl w:val="0"/>
+          <w:numId w:val="35"/>
+        </w:numPr>
+      </w:pPr>
       <w:proofErr w:type="spellStart"/>
-      <w:r>
-        <w:t>Table.sql</w:t>
+      <w:proofErr w:type="gramStart"/>
+      <w:r>
+        <w:t>sudo</w:t>
       </w:r>
       <w:proofErr w:type="spellEnd"/>
-      <w:r>
-        <w:t xml:space="preserve"> et choisir de l’ouvrir avec Bloc-notes, sélectionner tout son contenu et le coller dans la fenêtre </w:t>
+      <w:proofErr w:type="gramEnd"/>
+      <w:r>
+        <w:t xml:space="preserve"> </w:t>
       </w:r>
       <w:proofErr w:type="spellStart"/>
       <w:r>
+        <w:t>apt</w:t>
+      </w:r>
+      <w:proofErr w:type="spellEnd"/>
+      <w:r>
+        <w:t xml:space="preserve"> update</w:t>
+      </w:r>
+    </w:p>
+    <w:p>
+      <w:pPr>
+        <w:numPr>
+          <w:ilvl w:val="0"/>
+          <w:numId w:val="35"/>
+        </w:numPr>
+        <w:rPr>
+          <w:lang w:val="en-CA"/>
+        </w:rPr>
+      </w:pPr>
+      <w:proofErr w:type="spellStart"/>
+      <w:r>
+        <w:rPr>
+          <w:lang w:val="en-CA"/>
+        </w:rPr>
+        <w:t>sudo</w:t>
+      </w:r>
+      <w:proofErr w:type="spellEnd"/>
+      <w:r>
+        <w:rPr>
+          <w:lang w:val="en-CA"/>
+        </w:rPr>
+        <w:t xml:space="preserve"> apt install </w:t>
+      </w:r>
+      <w:proofErr w:type="spellStart"/>
+      <w:r>
+        <w:rPr>
+          <w:lang w:val="en-CA"/>
+        </w:rPr>
         <w:t>mysql</w:t>
+      </w:r>
+      <w:proofErr w:type="spellEnd"/>
+      <w:r>
+        <w:rPr>
+          <w:lang w:val="en-CA"/>
+        </w:rPr>
+        <w:t>-server</w:t>
+      </w:r>
+    </w:p>
+    <w:p>
+      <w:pPr>
+        <w:numPr>
+          <w:ilvl w:val="0"/>
+          <w:numId w:val="35"/>
+        </w:numPr>
+      </w:pPr>
+      <w:proofErr w:type="spellStart"/>
+      <w:proofErr w:type="gramStart"/>
+      <w:r>
+        <w:t>sudo</w:t>
+      </w:r>
+      <w:proofErr w:type="spellEnd"/>
+      <w:proofErr w:type="gramEnd"/>
+      <w:r>
+        <w:t xml:space="preserve"> </w:t>
+      </w:r>
+      <w:proofErr w:type="spellStart"/>
+      <w:r>
+        <w:t>mysql_secure_installation</w:t>
       </w:r>
       <w:proofErr w:type="spellEnd"/>
     </w:p>
     <w:p>
       <w:pPr>
-        <w:ind w:left="567"/>
-      </w:pPr>
+        <w:ind w:left="786"/>
+      </w:pPr>
+      <w:r>
+        <w:t xml:space="preserve">Ce tutoriel va expliquer comment installer MySQL version 5.7 sur un serveur Ubuntu 18.04. Cependant, si vous souhaitez mettre à jour une installation existante de MySQL vers la version 5.7, vous pouvez lire </w:t>
+      </w:r>
+      <w:hyperlink r:id="rId12" w:history="1">
+        <w:r>
+          <w:rPr>
+            <w:rStyle w:val="Lienhypertexte"/>
+          </w:rPr>
+          <w:t>ce guide de mise à jour de MySQL 5.7</w:t>
+        </w:r>
+      </w:hyperlink>
+      <w:r>
+        <w:t xml:space="preserve"> à la place.</w:t>
+      </w:r>
     </w:p>
     <w:p>
       <w:pPr>
+        <w:numPr>
+          <w:ilvl w:val="0"/>
+          <w:numId w:val="11"/>
+        </w:numPr>
+        <w:tabs>
+          <w:tab w:val="num" w:pos="360"/>
+        </w:tabs>
+        <w:rPr>
+          <w:b/>
+          <w:bCs/>
+        </w:rPr>
+      </w:pPr>
+      <w:bookmarkStart w:id="1" w:name="conditions-préalables"/>
+      <w:bookmarkEnd w:id="1"/>
+      <w:r>
+        <w:rPr>
+          <w:b/>
+          <w:bCs/>
+        </w:rPr>
+        <w:t>Conditions préalables</w:t>
+      </w:r>
+    </w:p>
+    <w:p>
+      <w:pPr>
+        <w:ind w:left="786"/>
+      </w:pPr>
+      <w:r>
+        <w:t>Pour suivre ce tutoriel vous aurez besoin de:</w:t>
+      </w:r>
+    </w:p>
+    <w:p>
+      <w:pPr>
+        <w:numPr>
+          <w:ilvl w:val="0"/>
+          <w:numId w:val="36"/>
+        </w:numPr>
+      </w:pPr>
+      <w:r>
+        <w:t xml:space="preserve">Un serveur Ubuntu 18.04 configuré en suivant </w:t>
+      </w:r>
+      <w:hyperlink r:id="rId13" w:history="1">
+        <w:r>
+          <w:rPr>
+            <w:rStyle w:val="Lienhypertexte"/>
+          </w:rPr>
+          <w:t>ce guide de configuration initiale du serveur</w:t>
+        </w:r>
+      </w:hyperlink>
+      <w:r>
+        <w:t>, incluant un utilisateur non-</w:t>
+      </w:r>
+      <w:r>
+        <w:rPr>
+          <w:b/>
+          <w:bCs/>
+        </w:rPr>
+        <w:t>root</w:t>
+      </w:r>
+      <w:r>
+        <w:t xml:space="preserve"> avec privilèges </w:t>
+      </w:r>
+      <w:proofErr w:type="spellStart"/>
+      <w:r>
+        <w:t>sudo</w:t>
+      </w:r>
+      <w:proofErr w:type="spellEnd"/>
+      <w:r>
+        <w:t xml:space="preserve"> et un pare-feu.</w:t>
+      </w:r>
+    </w:p>
+    <w:p>
+      <w:pPr>
+        <w:numPr>
+          <w:ilvl w:val="0"/>
+          <w:numId w:val="11"/>
+        </w:numPr>
+        <w:tabs>
+          <w:tab w:val="num" w:pos="360"/>
+        </w:tabs>
+        <w:rPr>
+          <w:b/>
+          <w:bCs/>
+        </w:rPr>
+      </w:pPr>
+      <w:bookmarkStart w:id="2" w:name="étape-1-—-installation-de-mysql"/>
+      <w:bookmarkEnd w:id="2"/>
+      <w:r>
+        <w:rPr>
+          <w:b/>
+          <w:bCs/>
+        </w:rPr>
+        <w:t>Étape 1 — Installation de MySQL</w:t>
+      </w:r>
+    </w:p>
+    <w:p>
+      <w:pPr>
+        <w:ind w:left="786"/>
+      </w:pPr>
+      <w:r>
+        <w:t>Sur Ubuntu 18.04, seulement la dernière version de MySQL est incluse dans le référentiel du paquet APT par défaut. Au moment de l’écriture, c’est MySQL 5.7</w:t>
+      </w:r>
+    </w:p>
+    <w:p>
+      <w:pPr>
+        <w:ind w:left="786"/>
+      </w:pPr>
+      <w:r>
+        <w:t xml:space="preserve">Pour l’installer, mettez à jour l’index de paquet sur votre serveur avec </w:t>
+      </w:r>
+      <w:proofErr w:type="spellStart"/>
+      <w:r>
+        <w:t>apt</w:t>
+      </w:r>
+      <w:proofErr w:type="spellEnd"/>
+      <w:r>
+        <w:t>:</w:t>
+      </w:r>
+    </w:p>
+    <w:p>
+      <w:pPr>
+        <w:numPr>
+          <w:ilvl w:val="0"/>
+          <w:numId w:val="37"/>
+        </w:numPr>
+      </w:pPr>
+      <w:proofErr w:type="spellStart"/>
+      <w:proofErr w:type="gramStart"/>
+      <w:r>
+        <w:t>sudo</w:t>
+      </w:r>
+      <w:proofErr w:type="spellEnd"/>
+      <w:proofErr w:type="gramEnd"/>
+      <w:r>
+        <w:t xml:space="preserve"> </w:t>
+      </w:r>
+      <w:proofErr w:type="spellStart"/>
+      <w:r>
+        <w:t>apt</w:t>
+      </w:r>
+      <w:proofErr w:type="spellEnd"/>
+      <w:r>
+        <w:t xml:space="preserve"> update</w:t>
+      </w:r>
+    </w:p>
+    <w:p>
+      <w:pPr>
+        <w:ind w:left="786"/>
+      </w:pPr>
+      <w:r>
+        <w:t>Installez ensuite le paquet par défaut:</w:t>
+      </w:r>
+    </w:p>
+    <w:p>
+      <w:pPr>
+        <w:numPr>
+          <w:ilvl w:val="0"/>
+          <w:numId w:val="38"/>
+        </w:numPr>
+      </w:pPr>
+      <w:proofErr w:type="spellStart"/>
+      <w:proofErr w:type="gramStart"/>
+      <w:r>
+        <w:t>sudo</w:t>
+      </w:r>
+      <w:proofErr w:type="spellEnd"/>
+      <w:proofErr w:type="gramEnd"/>
+      <w:r>
+        <w:t xml:space="preserve"> </w:t>
+      </w:r>
+      <w:proofErr w:type="spellStart"/>
+      <w:r>
+        <w:t>apt</w:t>
+      </w:r>
+      <w:proofErr w:type="spellEnd"/>
+      <w:r>
+        <w:t xml:space="preserve"> </w:t>
+      </w:r>
+      <w:proofErr w:type="spellStart"/>
+      <w:r>
+        <w:t>install</w:t>
+      </w:r>
+      <w:proofErr w:type="spellEnd"/>
+      <w:r>
+        <w:t xml:space="preserve"> </w:t>
+      </w:r>
+      <w:proofErr w:type="spellStart"/>
+      <w:r>
+        <w:t>mysql</w:t>
+      </w:r>
+      <w:proofErr w:type="spellEnd"/>
+      <w:r>
+        <w:t>-server</w:t>
+      </w:r>
+    </w:p>
+    <w:p>
+      <w:pPr>
+        <w:ind w:left="786"/>
+      </w:pPr>
+      <w:r>
+        <w:t>Cela installera MySQL, mais ne vous demandera pas d’établir un mot de passe de ou d’apporter d’autres modifications de configuration. Étant donné que cette installation de MySQL est insécurisée, nous allons traiter la situation de la façon suivante.</w:t>
+      </w:r>
+    </w:p>
+    <w:p>
+      <w:pPr>
+        <w:numPr>
+          <w:ilvl w:val="0"/>
+          <w:numId w:val="11"/>
+        </w:numPr>
+        <w:tabs>
+          <w:tab w:val="num" w:pos="360"/>
+        </w:tabs>
+        <w:rPr>
+          <w:b/>
+          <w:bCs/>
+        </w:rPr>
+      </w:pPr>
+      <w:bookmarkStart w:id="3" w:name="étape-2-—-configuration-de-mysql"/>
+      <w:bookmarkEnd w:id="3"/>
+      <w:r>
+        <w:rPr>
+          <w:b/>
+          <w:bCs/>
+        </w:rPr>
+        <w:t>Étape 2 — Configuration de MySQL</w:t>
+      </w:r>
+    </w:p>
+    <w:p>
+      <w:pPr>
+        <w:ind w:left="786"/>
+      </w:pPr>
+      <w:r>
+        <w:t>Pour les nouvelles installations, vous voudrez exécuter le script de sécurité inclus. Cela modifie certaines des options par défaut moins sécurisées comme les connexions root à distance et les exemples d’utilisateurs. Sur les anciennes versions de MySQL, vous aviez également besoin d’initialiser le répertoire de données manuellement, mais cela se fait automatiquement maintenant.</w:t>
+      </w:r>
+    </w:p>
+    <w:p>
+      <w:pPr>
+        <w:ind w:left="786"/>
+      </w:pPr>
+      <w:r>
+        <w:lastRenderedPageBreak/>
+        <w:t>Exécuter le script de sécurité:</w:t>
+      </w:r>
+    </w:p>
+    <w:p>
+      <w:pPr>
+        <w:numPr>
+          <w:ilvl w:val="0"/>
+          <w:numId w:val="39"/>
+        </w:numPr>
+      </w:pPr>
+      <w:proofErr w:type="spellStart"/>
+      <w:proofErr w:type="gramStart"/>
+      <w:r>
+        <w:t>sudo</w:t>
+      </w:r>
+      <w:proofErr w:type="spellEnd"/>
+      <w:proofErr w:type="gramEnd"/>
+      <w:r>
+        <w:t xml:space="preserve"> </w:t>
+      </w:r>
+      <w:proofErr w:type="spellStart"/>
+      <w:r>
+        <w:t>mysql_secure_installation</w:t>
+      </w:r>
+      <w:proofErr w:type="spellEnd"/>
+    </w:p>
+    <w:p>
+      <w:pPr>
+        <w:numPr>
+          <w:ilvl w:val="0"/>
+          <w:numId w:val="39"/>
+        </w:numPr>
+      </w:pPr>
+    </w:p>
+    <w:p>
+      <w:pPr>
+        <w:ind w:left="786"/>
+      </w:pPr>
+      <w:r>
+        <w:t xml:space="preserve">Cela vous mènera à travers une série d’invites vous permettant de faire des changements aux options de sécurité de votre installation MySQL. La première invite vous demandera si vous voulez configurer le plugin </w:t>
+      </w:r>
+      <w:proofErr w:type="spellStart"/>
+      <w:r>
+        <w:t>Validate</w:t>
+      </w:r>
+      <w:proofErr w:type="spellEnd"/>
+      <w:r>
+        <w:t xml:space="preserve"> </w:t>
+      </w:r>
+      <w:proofErr w:type="spellStart"/>
+      <w:r>
+        <w:t>Password</w:t>
+      </w:r>
+      <w:proofErr w:type="spellEnd"/>
+      <w:r>
+        <w:t xml:space="preserve"> (Validation du mot de passe) qui peut être utilisé pour tester la force de votre mot de passe MySQL. Peu importe votre choix, la prochaine invite sera d’établir un mot de passe pour l'utilisateur </w:t>
+      </w:r>
+      <w:r>
+        <w:rPr>
+          <w:b/>
+          <w:bCs/>
+        </w:rPr>
+        <w:t>root</w:t>
+      </w:r>
+      <w:r>
+        <w:t xml:space="preserve"> de MySQL. Entrez/Appuyez sur la touche retour et puis confirmer un mot de passe sécurisé de votre choix.</w:t>
+      </w:r>
+    </w:p>
+    <w:p>
+      <w:pPr>
+        <w:ind w:left="786"/>
+      </w:pPr>
+      <w:r>
+        <w:t xml:space="preserve">À partir de ce moment, avec l’aide du clavier, vous pouvez appuyer sur Y et puis </w:t>
+      </w:r>
+      <w:proofErr w:type="gramStart"/>
+      <w:r>
+        <w:t>ENTER(</w:t>
+      </w:r>
+      <w:proofErr w:type="gramEnd"/>
+      <w:r>
+        <w:t>retour) pour accepter les valeurs par défaut pour toutes les questions suivantes. Cela supprimera certains utilisateurs anonymes et la base de données de test, désactivera les connexions root à distance et chargera ces nouvelles règles afin que MySQL respecte immédiatement les changements apportés.</w:t>
+      </w:r>
+    </w:p>
+    <w:p>
+      <w:pPr>
+        <w:ind w:left="786"/>
+      </w:pPr>
+      <w:r>
+        <w:t xml:space="preserve">Pour initialiser le répertoire de données MySQL, vous utiliserez </w:t>
+      </w:r>
+      <w:proofErr w:type="spellStart"/>
+      <w:r>
+        <w:t>mysql_install_db</w:t>
+      </w:r>
+      <w:proofErr w:type="spellEnd"/>
+      <w:r>
+        <w:t xml:space="preserve"> pour les versions avant 5.7.6 et </w:t>
+      </w:r>
+      <w:proofErr w:type="spellStart"/>
+      <w:r>
+        <w:t>mysqld</w:t>
+      </w:r>
+      <w:proofErr w:type="spellEnd"/>
+      <w:r>
+        <w:t xml:space="preserve"> --</w:t>
+      </w:r>
+      <w:proofErr w:type="spellStart"/>
+      <w:r>
+        <w:t>initialize</w:t>
+      </w:r>
+      <w:proofErr w:type="spellEnd"/>
+      <w:r>
+        <w:t xml:space="preserve"> pour les versions 5.7.6 et subséquentes. Cependant, si vous avez installé MySQL à partir de la distribution Debian, comme le décrit l’Étape 1, le répertoire de données </w:t>
+      </w:r>
+      <w:proofErr w:type="spellStart"/>
+      <w:r>
+        <w:t>à</w:t>
+      </w:r>
+      <w:proofErr w:type="spellEnd"/>
+      <w:r>
+        <w:t xml:space="preserve"> été initialisé automatiquement; vous n’avez rien à faire. Si vous essayez tout de même d’exécuter la commande, vous verrez l’erreur suivante:</w:t>
+      </w:r>
+    </w:p>
+    <w:p>
+      <w:pPr>
+        <w:ind w:left="786"/>
+        <w:rPr>
+          <w:lang w:val="en-CA"/>
+        </w:rPr>
+      </w:pPr>
+      <w:r>
+        <w:rPr>
+          <w:lang w:val="en-CA"/>
+        </w:rPr>
+        <w:t>Output</w:t>
+      </w:r>
+    </w:p>
+    <w:p>
+      <w:pPr>
+        <w:ind w:left="786"/>
+        <w:rPr>
+          <w:lang w:val="en-CA"/>
+        </w:rPr>
+      </w:pPr>
+      <w:proofErr w:type="spellStart"/>
+      <w:r>
+        <w:rPr>
+          <w:lang w:val="en-CA"/>
+        </w:rPr>
+        <w:t>mysqld</w:t>
+      </w:r>
+      <w:proofErr w:type="spellEnd"/>
+      <w:r>
+        <w:rPr>
+          <w:lang w:val="en-CA"/>
+        </w:rPr>
+        <w:t>: Can't create directory '/var/lib/</w:t>
+      </w:r>
+      <w:proofErr w:type="spellStart"/>
+      <w:r>
+        <w:rPr>
+          <w:lang w:val="en-CA"/>
+        </w:rPr>
+        <w:t>mysql</w:t>
+      </w:r>
+      <w:proofErr w:type="spellEnd"/>
+      <w:r>
+        <w:rPr>
+          <w:lang w:val="en-CA"/>
+        </w:rPr>
+        <w:t>/' (</w:t>
+      </w:r>
+      <w:proofErr w:type="spellStart"/>
+      <w:r>
+        <w:rPr>
+          <w:lang w:val="en-CA"/>
+        </w:rPr>
+        <w:t>Errcode</w:t>
+      </w:r>
+      <w:proofErr w:type="spellEnd"/>
+      <w:r>
+        <w:rPr>
+          <w:lang w:val="en-CA"/>
+        </w:rPr>
+        <w:t>: 17 - File exists)</w:t>
+      </w:r>
+    </w:p>
+    <w:p>
+      <w:pPr>
+        <w:ind w:left="786"/>
+      </w:pPr>
+      <w:r>
+        <w:t>. . .</w:t>
+      </w:r>
+    </w:p>
+    <w:p>
+      <w:pPr>
+        <w:ind w:left="786"/>
+      </w:pPr>
+      <w:r>
+        <w:t xml:space="preserve">2018-04-23T13:48:00.572066Z 0 [ERROR] </w:t>
+      </w:r>
+      <w:proofErr w:type="spellStart"/>
+      <w:r>
+        <w:t>Aborting</w:t>
+      </w:r>
+      <w:proofErr w:type="spellEnd"/>
+    </w:p>
+    <w:p>
+      <w:pPr>
+        <w:ind w:left="786"/>
+      </w:pPr>
+      <w:r>
+        <w:t>Notez que même si vous avez établi un mot de passe pour l’utilisateur *</w:t>
+      </w:r>
+      <w:r>
+        <w:rPr>
+          <w:i/>
+          <w:iCs/>
+        </w:rPr>
+        <w:t>root</w:t>
+      </w:r>
+      <w:r>
+        <w:t xml:space="preserve"> de MySQL, cet utilisateur n’est pas configuré pour s’authentifier avec un mot de passe lors de la connexion au </w:t>
+      </w:r>
+      <w:proofErr w:type="spellStart"/>
+      <w:r>
+        <w:t>shell</w:t>
+      </w:r>
+      <w:proofErr w:type="spellEnd"/>
+      <w:r>
+        <w:t xml:space="preserve"> MySQL.</w:t>
+      </w:r>
+    </w:p>
+    <w:p>
+      <w:r>
+        <w:tab/>
+        <w:t xml:space="preserve"> Prendre l’adresse IP de votre serveur avec la commande </w:t>
+      </w:r>
+      <w:r>
+        <w:sym w:font="Wingdings" w:char="F0E0"/>
+      </w:r>
+      <w:r>
+        <w:t xml:space="preserve"> </w:t>
+      </w:r>
+      <w:proofErr w:type="spellStart"/>
+      <w:r>
+        <w:t>hostname</w:t>
+      </w:r>
+      <w:proofErr w:type="spellEnd"/>
+      <w:r>
+        <w:t xml:space="preserve"> -I.</w:t>
+      </w:r>
+    </w:p>
+    <w:p>
+      <w:pPr>
         <w:pStyle w:val="Titre2"/>
-      </w:pPr>
-      <w:bookmarkStart w:id="4" w:name="_Toc27397412"/>
-      <w:r>
-        <w:t>Ouverture du logiciel</w:t>
-      </w:r>
+        <w:numPr>
+          <w:ilvl w:val="0"/>
+          <w:numId w:val="40"/>
+        </w:numPr>
+      </w:pPr>
+      <w:r>
+        <w:t>Création des données préliminaires dans la base de données</w:t>
+      </w:r>
+    </w:p>
+    <w:p/>
+    <w:p>
+      <w:pPr>
+        <w:ind w:left="786"/>
+      </w:pPr>
+      <w:r>
+        <w:t xml:space="preserve">Connectez-vous sur votre serveur avec </w:t>
+      </w:r>
+      <w:proofErr w:type="spellStart"/>
+      <w:r>
+        <w:t>putty</w:t>
+      </w:r>
+      <w:proofErr w:type="spellEnd"/>
+    </w:p>
+    <w:p>
+      <w:pPr>
+        <w:ind w:left="786"/>
+      </w:pPr>
+      <w:r>
+        <w:t xml:space="preserve">Ouvrir le terminal et écrire la commande suivante : </w:t>
+      </w:r>
+      <w:proofErr w:type="spellStart"/>
+      <w:r>
+        <w:t>mysql</w:t>
+      </w:r>
+      <w:proofErr w:type="spellEnd"/>
+      <w:r>
+        <w:t xml:space="preserve"> -</w:t>
+      </w:r>
+      <w:proofErr w:type="spellStart"/>
+      <w:r>
+        <w:t>uBrainStorm</w:t>
+      </w:r>
+      <w:proofErr w:type="spellEnd"/>
+      <w:r>
+        <w:t xml:space="preserve"> -pinfo420</w:t>
+      </w:r>
+    </w:p>
+    <w:p>
+      <w:pPr>
+        <w:ind w:left="786"/>
+      </w:pPr>
+      <w:r>
+        <w:t xml:space="preserve">Dans le dossier document du projet, ouvrir le fichier </w:t>
+      </w:r>
+      <w:proofErr w:type="spellStart"/>
+      <w:r>
+        <w:t>table.sql</w:t>
+      </w:r>
+      <w:proofErr w:type="spellEnd"/>
+      <w:r>
+        <w:t>, faire ctrl-a, ctrl-c et finalement cliquer droit dans la console, appuyez sur entrée, et attendre la fin de l’opération.</w:t>
+      </w:r>
+    </w:p>
+    <w:p>
+      <w:pPr>
+        <w:pStyle w:val="Paragraphedeliste"/>
+        <w:numPr>
+          <w:ilvl w:val="0"/>
+          <w:numId w:val="40"/>
+        </w:numPr>
+        <w:rPr>
+          <w:color w:val="B76E0B" w:themeColor="accent1" w:themeShade="BF"/>
+          <w:sz w:val="26"/>
+          <w:szCs w:val="26"/>
+        </w:rPr>
+      </w:pPr>
+      <w:r>
+        <w:rPr>
+          <w:color w:val="B76E0B" w:themeColor="accent1" w:themeShade="BF"/>
+          <w:sz w:val="26"/>
+          <w:szCs w:val="26"/>
+        </w:rPr>
+        <w:t>Modification des configurations</w:t>
+      </w:r>
+    </w:p>
+    <w:p>
+      <w:pPr>
+        <w:pStyle w:val="Paragraphedeliste"/>
+        <w:ind w:left="1146"/>
+      </w:pPr>
+      <w:r>
+        <w:t xml:space="preserve">*Note au prof : Nous savons que normalement, le programme serait déjà </w:t>
+      </w:r>
+      <w:proofErr w:type="spellStart"/>
+      <w:r>
+        <w:t>buildé</w:t>
+      </w:r>
+      <w:proofErr w:type="spellEnd"/>
+      <w:r>
+        <w:t>, et que ce serait seulement quelques fichiers de configuration à modifier, mais faute de temps, nous n’avons pas pu faire cela.</w:t>
+      </w:r>
+    </w:p>
+    <w:p>
+      <w:pPr>
+        <w:pStyle w:val="Paragraphedeliste"/>
+        <w:ind w:left="1146"/>
+      </w:pPr>
+    </w:p>
+    <w:p>
+      <w:pPr>
+        <w:pStyle w:val="Paragraphedeliste"/>
+        <w:ind w:left="1146"/>
+      </w:pPr>
+    </w:p>
+    <w:p>
+      <w:pPr>
+        <w:pStyle w:val="Paragraphedeliste"/>
+        <w:ind w:left="1146"/>
+      </w:pPr>
+    </w:p>
+    <w:p>
+      <w:pPr>
+        <w:pStyle w:val="Paragraphedeliste"/>
+        <w:ind w:left="1146"/>
+      </w:pPr>
+    </w:p>
+    <w:p>
+      <w:pPr>
+        <w:pStyle w:val="Paragraphedeliste"/>
+        <w:ind w:left="1146"/>
+      </w:pPr>
+    </w:p>
+    <w:p>
+      <w:pPr>
+        <w:pStyle w:val="Paragraphedeliste"/>
+        <w:ind w:left="1146"/>
+      </w:pPr>
+      <w:r>
+        <w:t>Aller dans le fichier src/main/java/</w:t>
+      </w:r>
+      <w:proofErr w:type="spellStart"/>
+      <w:r>
+        <w:t>models</w:t>
+      </w:r>
+      <w:proofErr w:type="spellEnd"/>
+      <w:r>
+        <w:t>/ConnectionBD.java, ouvrir le fichier avec l’</w:t>
+      </w:r>
+      <w:proofErr w:type="spellStart"/>
+      <w:r>
+        <w:t>editeur</w:t>
+      </w:r>
+      <w:proofErr w:type="spellEnd"/>
+      <w:r>
+        <w:t xml:space="preserve"> de texte de votre choix.</w:t>
+      </w:r>
+    </w:p>
+    <w:p>
+      <w:pPr>
+        <w:pStyle w:val="Paragraphedeliste"/>
+        <w:ind w:left="1146"/>
+      </w:pPr>
+    </w:p>
+    <w:p>
+      <w:pPr>
+        <w:pStyle w:val="Paragraphedeliste"/>
+        <w:ind w:left="1146"/>
+      </w:pPr>
+      <w:r>
+        <w:t>Il y auras une ligne comme celle-ci :</w:t>
+      </w:r>
+      <w:r>
+        <w:rPr>
+          <w:rFonts w:ascii="Courier New" w:eastAsia="Times New Roman" w:hAnsi="Courier New" w:cs="Courier New"/>
+          <w:color w:val="6A8759"/>
+          <w:sz w:val="20"/>
+          <w:szCs w:val="20"/>
+          <w:lang w:eastAsia="fr-CA"/>
+        </w:rPr>
+        <w:t xml:space="preserve"> </w:t>
+      </w:r>
+      <w:proofErr w:type="spellStart"/>
+      <w:proofErr w:type="gramStart"/>
+      <w:r>
+        <w:t>jdbc:mysql</w:t>
+      </w:r>
+      <w:proofErr w:type="spellEnd"/>
+      <w:r>
+        <w:t>://</w:t>
+      </w:r>
+      <w:r>
+        <w:t>ADRESSE</w:t>
+      </w:r>
+      <w:r>
+        <w:t>/</w:t>
+      </w:r>
+      <w:proofErr w:type="spellStart"/>
+      <w:r>
+        <w:t>EquipeTristan_BD</w:t>
+      </w:r>
+      <w:proofErr w:type="spellEnd"/>
+      <w:proofErr w:type="gramEnd"/>
+      <w:r>
+        <w:t>"</w:t>
+      </w:r>
+      <w:r>
+        <w:t xml:space="preserve"> remplacer le mot ADRESSE par l’adresse </w:t>
+      </w:r>
+      <w:proofErr w:type="spellStart"/>
+      <w:r>
+        <w:t>ip</w:t>
+      </w:r>
+      <w:proofErr w:type="spellEnd"/>
+      <w:r>
+        <w:t xml:space="preserve"> de votre serveur récupéré plus haut.</w:t>
+      </w:r>
+    </w:p>
+    <w:p>
+      <w:pPr>
+        <w:pStyle w:val="Paragraphedeliste"/>
+        <w:ind w:left="1146"/>
+      </w:pPr>
+    </w:p>
+    <w:p>
+      <w:pPr>
+        <w:pStyle w:val="Paragraphedeliste"/>
+        <w:ind w:left="1146"/>
+      </w:pPr>
+      <w:r>
+        <w:t>Revenez d’un onglet, vous serez donc dans le fichier java, aller dans le fichier repositories et ouvrez le fichier BackupRepository.java avec l’</w:t>
+      </w:r>
+      <w:proofErr w:type="spellStart"/>
+      <w:r>
+        <w:t>editeur</w:t>
+      </w:r>
+      <w:proofErr w:type="spellEnd"/>
+      <w:r>
+        <w:t xml:space="preserve"> de texte de votre choix vous verrez au bas du fichier un champ host, changer le pour l’adresse </w:t>
+      </w:r>
+      <w:proofErr w:type="spellStart"/>
+      <w:r>
+        <w:t>ip</w:t>
+      </w:r>
+      <w:proofErr w:type="spellEnd"/>
+      <w:r>
+        <w:t xml:space="preserve"> de votre serveur</w:t>
+      </w:r>
+      <w:r>
+        <w:t xml:space="preserve">. Vous verrez aussi un champ </w:t>
+      </w:r>
+      <w:proofErr w:type="spellStart"/>
+      <w:r>
+        <w:t>username</w:t>
+      </w:r>
+      <w:proofErr w:type="spellEnd"/>
+      <w:r>
+        <w:t xml:space="preserve"> et </w:t>
+      </w:r>
+      <w:proofErr w:type="spellStart"/>
+      <w:r>
+        <w:t>password</w:t>
+      </w:r>
+      <w:proofErr w:type="spellEnd"/>
+      <w:r>
+        <w:t>, changez ceux-ci pour votre nom et mot de passe de serveur respectivement.</w:t>
+      </w:r>
+      <w:r>
+        <w:t> </w:t>
+      </w:r>
+    </w:p>
+    <w:p>
+      <w:pPr>
+        <w:pStyle w:val="Paragraphedeliste"/>
+        <w:ind w:left="1146"/>
+      </w:pPr>
+    </w:p>
+    <w:p>
+      <w:pPr>
+        <w:pStyle w:val="Paragraphedeliste"/>
+        <w:ind w:left="1146"/>
+      </w:pPr>
+      <w:bookmarkStart w:id="4" w:name="_GoBack"/>
       <w:bookmarkEnd w:id="4"/>
     </w:p>
+    <w:p/>
     <w:p>
+      <w:r>
+        <w:t xml:space="preserve">   </w:t>
+      </w:r>
+    </w:p>
+    <w:p>
       <w:pPr>
         <w:ind w:left="567"/>
       </w:pPr>
-      <w:r>
-        <w:t>Cliquer sur le fichier .exe afin de démarrer le programme</w:t>
-      </w:r>
     </w:p>
     <w:sectPr>
       <w:headerReference w:type="default" r:id="rId14"/>
@@ -2509,6 +3025,25 @@
       </w:r>
     </w:p>
   </w:footnote>
+  <w:footnote w:id="1">
+    <w:p>
+      <w:pPr>
+        <w:pStyle w:val="Notedebasdepage"/>
+      </w:pPr>
+      <w:r>
+        <w:rPr>
+          <w:rStyle w:val="Appelnotedebasdep"/>
+        </w:rPr>
+        <w:footnoteRef/>
+      </w:r>
+      <w:r>
+        <w:t xml:space="preserve"> Source : </w:t>
+      </w:r>
+      <w:r>
+        <w:t>https://www.digitalocean.com/community/tutorials/comment-installer-mysql-sur-ubuntu-18-04-fr</w:t>
+      </w:r>
+    </w:p>
+  </w:footnote>
 </w:footnotes>
 </file>
 
@@ -3061,6 +3596,155 @@
     </w:lvl>
   </w:abstractNum>
   <w:abstractNum w:abstractNumId="3" w15:restartNumberingAfterBreak="0">
+    <w:nsid w:val="08455D92"/>
+    <w:multiLevelType w:val="multilevel"/>
+    <w:tmpl w:val="CF78D9A0"/>
+    <w:lvl w:ilvl="0">
+      <w:start w:val="1"/>
+      <w:numFmt w:val="bullet"/>
+      <w:lvlText w:val=""/>
+      <w:lvlJc w:val="left"/>
+      <w:pPr>
+        <w:tabs>
+          <w:tab w:val="num" w:pos="720"/>
+        </w:tabs>
+        <w:ind w:left="720" w:hanging="360"/>
+      </w:pPr>
+      <w:rPr>
+        <w:rFonts w:ascii="Symbol" w:hAnsi="Symbol" w:hint="default"/>
+        <w:sz w:val="20"/>
+      </w:rPr>
+    </w:lvl>
+    <w:lvl w:ilvl="1" w:tentative="1">
+      <w:start w:val="1"/>
+      <w:numFmt w:val="bullet"/>
+      <w:lvlText w:val="o"/>
+      <w:lvlJc w:val="left"/>
+      <w:pPr>
+        <w:tabs>
+          <w:tab w:val="num" w:pos="1440"/>
+        </w:tabs>
+        <w:ind w:left="1440" w:hanging="360"/>
+      </w:pPr>
+      <w:rPr>
+        <w:rFonts w:ascii="Courier New" w:hAnsi="Courier New" w:hint="default"/>
+        <w:sz w:val="20"/>
+      </w:rPr>
+    </w:lvl>
+    <w:lvl w:ilvl="2" w:tentative="1">
+      <w:start w:val="1"/>
+      <w:numFmt w:val="bullet"/>
+      <w:lvlText w:val=""/>
+      <w:lvlJc w:val="left"/>
+      <w:pPr>
+        <w:tabs>
+          <w:tab w:val="num" w:pos="2160"/>
+        </w:tabs>
+        <w:ind w:left="2160" w:hanging="360"/>
+      </w:pPr>
+      <w:rPr>
+        <w:rFonts w:ascii="Wingdings" w:hAnsi="Wingdings" w:hint="default"/>
+        <w:sz w:val="20"/>
+      </w:rPr>
+    </w:lvl>
+    <w:lvl w:ilvl="3" w:tentative="1">
+      <w:start w:val="1"/>
+      <w:numFmt w:val="bullet"/>
+      <w:lvlText w:val=""/>
+      <w:lvlJc w:val="left"/>
+      <w:pPr>
+        <w:tabs>
+          <w:tab w:val="num" w:pos="2880"/>
+        </w:tabs>
+        <w:ind w:left="2880" w:hanging="360"/>
+      </w:pPr>
+      <w:rPr>
+        <w:rFonts w:ascii="Wingdings" w:hAnsi="Wingdings" w:hint="default"/>
+        <w:sz w:val="20"/>
+      </w:rPr>
+    </w:lvl>
+    <w:lvl w:ilvl="4" w:tentative="1">
+      <w:start w:val="1"/>
+      <w:numFmt w:val="bullet"/>
+      <w:lvlText w:val=""/>
+      <w:lvlJc w:val="left"/>
+      <w:pPr>
+        <w:tabs>
+          <w:tab w:val="num" w:pos="3600"/>
+        </w:tabs>
+        <w:ind w:left="3600" w:hanging="360"/>
+      </w:pPr>
+      <w:rPr>
+        <w:rFonts w:ascii="Wingdings" w:hAnsi="Wingdings" w:hint="default"/>
+        <w:sz w:val="20"/>
+      </w:rPr>
+    </w:lvl>
+    <w:lvl w:ilvl="5" w:tentative="1">
+      <w:start w:val="1"/>
+      <w:numFmt w:val="bullet"/>
+      <w:lvlText w:val=""/>
+      <w:lvlJc w:val="left"/>
+      <w:pPr>
+        <w:tabs>
+          <w:tab w:val="num" w:pos="4320"/>
+        </w:tabs>
+        <w:ind w:left="4320" w:hanging="360"/>
+      </w:pPr>
+      <w:rPr>
+        <w:rFonts w:ascii="Wingdings" w:hAnsi="Wingdings" w:hint="default"/>
+        <w:sz w:val="20"/>
+      </w:rPr>
+    </w:lvl>
+    <w:lvl w:ilvl="6" w:tentative="1">
+      <w:start w:val="1"/>
+      <w:numFmt w:val="bullet"/>
+      <w:lvlText w:val=""/>
+      <w:lvlJc w:val="left"/>
+      <w:pPr>
+        <w:tabs>
+          <w:tab w:val="num" w:pos="5040"/>
+        </w:tabs>
+        <w:ind w:left="5040" w:hanging="360"/>
+      </w:pPr>
+      <w:rPr>
+        <w:rFonts w:ascii="Wingdings" w:hAnsi="Wingdings" w:hint="default"/>
+        <w:sz w:val="20"/>
+      </w:rPr>
+    </w:lvl>
+    <w:lvl w:ilvl="7" w:tentative="1">
+      <w:start w:val="1"/>
+      <w:numFmt w:val="bullet"/>
+      <w:lvlText w:val=""/>
+      <w:lvlJc w:val="left"/>
+      <w:pPr>
+        <w:tabs>
+          <w:tab w:val="num" w:pos="5760"/>
+        </w:tabs>
+        <w:ind w:left="5760" w:hanging="360"/>
+      </w:pPr>
+      <w:rPr>
+        <w:rFonts w:ascii="Wingdings" w:hAnsi="Wingdings" w:hint="default"/>
+        <w:sz w:val="20"/>
+      </w:rPr>
+    </w:lvl>
+    <w:lvl w:ilvl="8" w:tentative="1">
+      <w:start w:val="1"/>
+      <w:numFmt w:val="bullet"/>
+      <w:lvlText w:val=""/>
+      <w:lvlJc w:val="left"/>
+      <w:pPr>
+        <w:tabs>
+          <w:tab w:val="num" w:pos="6480"/>
+        </w:tabs>
+        <w:ind w:left="6480" w:hanging="360"/>
+      </w:pPr>
+      <w:rPr>
+        <w:rFonts w:ascii="Wingdings" w:hAnsi="Wingdings" w:hint="default"/>
+        <w:sz w:val="20"/>
+      </w:rPr>
+    </w:lvl>
+  </w:abstractNum>
+  <w:abstractNum w:abstractNumId="4" w15:restartNumberingAfterBreak="0">
     <w:nsid w:val="0CBC2A24"/>
     <w:multiLevelType w:val="hybridMultilevel"/>
     <w:tmpl w:val="7CB23094"/>
@@ -3149,7 +3833,123 @@
       </w:pPr>
     </w:lvl>
   </w:abstractNum>
-  <w:abstractNum w:abstractNumId="4" w15:restartNumberingAfterBreak="0">
+  <w:abstractNum w:abstractNumId="5" w15:restartNumberingAfterBreak="0">
+    <w:nsid w:val="0F560AA2"/>
+    <w:multiLevelType w:val="multilevel"/>
+    <w:tmpl w:val="570241EE"/>
+    <w:lvl w:ilvl="0">
+      <w:start w:val="1"/>
+      <w:numFmt w:val="decimal"/>
+      <w:lvlText w:val="%1"/>
+      <w:lvlJc w:val="left"/>
+      <w:pPr>
+        <w:ind w:left="444" w:hanging="444"/>
+      </w:pPr>
+      <w:rPr>
+        <w:rFonts w:hint="default"/>
+      </w:rPr>
+    </w:lvl>
+    <w:lvl w:ilvl="1">
+      <w:start w:val="1"/>
+      <w:numFmt w:val="decimal"/>
+      <w:lvlText w:val="%1.%2"/>
+      <w:lvlJc w:val="left"/>
+      <w:pPr>
+        <w:ind w:left="1230" w:hanging="444"/>
+      </w:pPr>
+      <w:rPr>
+        <w:rFonts w:hint="default"/>
+        <w:color w:val="B76E0B" w:themeColor="accent1" w:themeShade="BF"/>
+        <w:sz w:val="26"/>
+        <w:szCs w:val="26"/>
+      </w:rPr>
+    </w:lvl>
+    <w:lvl w:ilvl="2">
+      <w:start w:val="1"/>
+      <w:numFmt w:val="decimal"/>
+      <w:lvlText w:val="%1.%2.%3"/>
+      <w:lvlJc w:val="left"/>
+      <w:pPr>
+        <w:ind w:left="2292" w:hanging="720"/>
+      </w:pPr>
+      <w:rPr>
+        <w:rFonts w:hint="default"/>
+      </w:rPr>
+    </w:lvl>
+    <w:lvl w:ilvl="3">
+      <w:start w:val="1"/>
+      <w:numFmt w:val="decimal"/>
+      <w:lvlText w:val="%1.%2.%3.%4"/>
+      <w:lvlJc w:val="left"/>
+      <w:pPr>
+        <w:ind w:left="3078" w:hanging="720"/>
+      </w:pPr>
+      <w:rPr>
+        <w:rFonts w:hint="default"/>
+      </w:rPr>
+    </w:lvl>
+    <w:lvl w:ilvl="4">
+      <w:start w:val="1"/>
+      <w:numFmt w:val="decimal"/>
+      <w:lvlText w:val="%1.%2.%3.%4.%5"/>
+      <w:lvlJc w:val="left"/>
+      <w:pPr>
+        <w:ind w:left="4224" w:hanging="1080"/>
+      </w:pPr>
+      <w:rPr>
+        <w:rFonts w:hint="default"/>
+      </w:rPr>
+    </w:lvl>
+    <w:lvl w:ilvl="5">
+      <w:start w:val="1"/>
+      <w:numFmt w:val="decimal"/>
+      <w:lvlText w:val="%1.%2.%3.%4.%5.%6"/>
+      <w:lvlJc w:val="left"/>
+      <w:pPr>
+        <w:ind w:left="5370" w:hanging="1440"/>
+      </w:pPr>
+      <w:rPr>
+        <w:rFonts w:hint="default"/>
+      </w:rPr>
+    </w:lvl>
+    <w:lvl w:ilvl="6">
+      <w:start w:val="1"/>
+      <w:numFmt w:val="decimal"/>
+      <w:lvlText w:val="%1.%2.%3.%4.%5.%6.%7"/>
+      <w:lvlJc w:val="left"/>
+      <w:pPr>
+        <w:ind w:left="6156" w:hanging="1440"/>
+      </w:pPr>
+      <w:rPr>
+        <w:rFonts w:hint="default"/>
+      </w:rPr>
+    </w:lvl>
+    <w:lvl w:ilvl="7">
+      <w:start w:val="1"/>
+      <w:numFmt w:val="decimal"/>
+      <w:lvlText w:val="%1.%2.%3.%4.%5.%6.%7.%8"/>
+      <w:lvlJc w:val="left"/>
+      <w:pPr>
+        <w:ind w:left="7302" w:hanging="1800"/>
+      </w:pPr>
+      <w:rPr>
+        <w:rFonts w:hint="default"/>
+      </w:rPr>
+    </w:lvl>
+    <w:lvl w:ilvl="8">
+      <w:start w:val="1"/>
+      <w:numFmt w:val="decimal"/>
+      <w:lvlText w:val="%1.%2.%3.%4.%5.%6.%7.%8.%9"/>
+      <w:lvlJc w:val="left"/>
+      <w:pPr>
+        <w:ind w:left="8088" w:hanging="1800"/>
+      </w:pPr>
+      <w:rPr>
+        <w:rFonts w:hint="default"/>
+      </w:rPr>
+    </w:lvl>
+  </w:abstractNum>
+  <w:abstractNum w:abstractNumId="6" w15:restartNumberingAfterBreak="0">
     <w:nsid w:val="1AE211AD"/>
     <w:multiLevelType w:val="multilevel"/>
     <w:tmpl w:val="0C0C001F"/>
@@ -3235,7 +4035,156 @@
       </w:pPr>
     </w:lvl>
   </w:abstractNum>
-  <w:abstractNum w:abstractNumId="5" w15:restartNumberingAfterBreak="0">
+  <w:abstractNum w:abstractNumId="7" w15:restartNumberingAfterBreak="0">
+    <w:nsid w:val="1C093200"/>
+    <w:multiLevelType w:val="multilevel"/>
+    <w:tmpl w:val="F0CC6748"/>
+    <w:lvl w:ilvl="0">
+      <w:start w:val="1"/>
+      <w:numFmt w:val="bullet"/>
+      <w:lvlText w:val=""/>
+      <w:lvlJc w:val="left"/>
+      <w:pPr>
+        <w:tabs>
+          <w:tab w:val="num" w:pos="720"/>
+        </w:tabs>
+        <w:ind w:left="720" w:hanging="360"/>
+      </w:pPr>
+      <w:rPr>
+        <w:rFonts w:ascii="Symbol" w:hAnsi="Symbol" w:hint="default"/>
+        <w:sz w:val="20"/>
+      </w:rPr>
+    </w:lvl>
+    <w:lvl w:ilvl="1" w:tentative="1">
+      <w:start w:val="1"/>
+      <w:numFmt w:val="bullet"/>
+      <w:lvlText w:val="o"/>
+      <w:lvlJc w:val="left"/>
+      <w:pPr>
+        <w:tabs>
+          <w:tab w:val="num" w:pos="1440"/>
+        </w:tabs>
+        <w:ind w:left="1440" w:hanging="360"/>
+      </w:pPr>
+      <w:rPr>
+        <w:rFonts w:ascii="Courier New" w:hAnsi="Courier New" w:hint="default"/>
+        <w:sz w:val="20"/>
+      </w:rPr>
+    </w:lvl>
+    <w:lvl w:ilvl="2" w:tentative="1">
+      <w:start w:val="1"/>
+      <w:numFmt w:val="bullet"/>
+      <w:lvlText w:val=""/>
+      <w:lvlJc w:val="left"/>
+      <w:pPr>
+        <w:tabs>
+          <w:tab w:val="num" w:pos="2160"/>
+        </w:tabs>
+        <w:ind w:left="2160" w:hanging="360"/>
+      </w:pPr>
+      <w:rPr>
+        <w:rFonts w:ascii="Wingdings" w:hAnsi="Wingdings" w:hint="default"/>
+        <w:sz w:val="20"/>
+      </w:rPr>
+    </w:lvl>
+    <w:lvl w:ilvl="3" w:tentative="1">
+      <w:start w:val="1"/>
+      <w:numFmt w:val="bullet"/>
+      <w:lvlText w:val=""/>
+      <w:lvlJc w:val="left"/>
+      <w:pPr>
+        <w:tabs>
+          <w:tab w:val="num" w:pos="2880"/>
+        </w:tabs>
+        <w:ind w:left="2880" w:hanging="360"/>
+      </w:pPr>
+      <w:rPr>
+        <w:rFonts w:ascii="Wingdings" w:hAnsi="Wingdings" w:hint="default"/>
+        <w:sz w:val="20"/>
+      </w:rPr>
+    </w:lvl>
+    <w:lvl w:ilvl="4" w:tentative="1">
+      <w:start w:val="1"/>
+      <w:numFmt w:val="bullet"/>
+      <w:lvlText w:val=""/>
+      <w:lvlJc w:val="left"/>
+      <w:pPr>
+        <w:tabs>
+          <w:tab w:val="num" w:pos="3600"/>
+        </w:tabs>
+        <w:ind w:left="3600" w:hanging="360"/>
+      </w:pPr>
+      <w:rPr>
+        <w:rFonts w:ascii="Wingdings" w:hAnsi="Wingdings" w:hint="default"/>
+        <w:sz w:val="20"/>
+      </w:rPr>
+    </w:lvl>
+    <w:lvl w:ilvl="5" w:tentative="1">
+      <w:start w:val="1"/>
+      <w:numFmt w:val="bullet"/>
+      <w:lvlText w:val=""/>
+      <w:lvlJc w:val="left"/>
+      <w:pPr>
+        <w:tabs>
+          <w:tab w:val="num" w:pos="4320"/>
+        </w:tabs>
+        <w:ind w:left="4320" w:hanging="360"/>
+      </w:pPr>
+      <w:rPr>
+        <w:rFonts w:ascii="Wingdings" w:hAnsi="Wingdings" w:hint="default"/>
+        <w:sz w:val="20"/>
+      </w:rPr>
+    </w:lvl>
+    <w:lvl w:ilvl="6" w:tentative="1">
+      <w:start w:val="1"/>
+      <w:numFmt w:val="bullet"/>
+      <w:lvlText w:val=""/>
+      <w:lvlJc w:val="left"/>
+      <w:pPr>
+        <w:tabs>
+          <w:tab w:val="num" w:pos="5040"/>
+        </w:tabs>
+        <w:ind w:left="5040" w:hanging="360"/>
+      </w:pPr>
+      <w:rPr>
+        <w:rFonts w:ascii="Wingdings" w:hAnsi="Wingdings" w:hint="default"/>
+        <w:sz w:val="20"/>
+      </w:rPr>
+    </w:lvl>
+    <w:lvl w:ilvl="7" w:tentative="1">
+      <w:start w:val="1"/>
+      <w:numFmt w:val="bullet"/>
+      <w:lvlText w:val=""/>
+      <w:lvlJc w:val="left"/>
+      <w:pPr>
+        <w:tabs>
+          <w:tab w:val="num" w:pos="5760"/>
+        </w:tabs>
+        <w:ind w:left="5760" w:hanging="360"/>
+      </w:pPr>
+      <w:rPr>
+        <w:rFonts w:ascii="Wingdings" w:hAnsi="Wingdings" w:hint="default"/>
+        <w:sz w:val="20"/>
+      </w:rPr>
+    </w:lvl>
+    <w:lvl w:ilvl="8" w:tentative="1">
+      <w:start w:val="1"/>
+      <w:numFmt w:val="bullet"/>
+      <w:lvlText w:val=""/>
+      <w:lvlJc w:val="left"/>
+      <w:pPr>
+        <w:tabs>
+          <w:tab w:val="num" w:pos="6480"/>
+        </w:tabs>
+        <w:ind w:left="6480" w:hanging="360"/>
+      </w:pPr>
+      <w:rPr>
+        <w:rFonts w:ascii="Wingdings" w:hAnsi="Wingdings" w:hint="default"/>
+        <w:sz w:val="20"/>
+      </w:rPr>
+    </w:lvl>
+  </w:abstractNum>
+  <w:abstractNum w:abstractNumId="8" w15:restartNumberingAfterBreak="0">
     <w:nsid w:val="1C2B4C50"/>
     <w:multiLevelType w:val="hybridMultilevel"/>
     <w:tmpl w:val="DB501D04"/>
@@ -3348,7 +4297,7 @@
       </w:rPr>
     </w:lvl>
   </w:abstractNum>
-  <w:abstractNum w:abstractNumId="6" w15:restartNumberingAfterBreak="0">
+  <w:abstractNum w:abstractNumId="9" w15:restartNumberingAfterBreak="0">
     <w:nsid w:val="24C375C8"/>
     <w:multiLevelType w:val="multilevel"/>
     <w:tmpl w:val="0C0C001D"/>
@@ -3434,7 +4383,156 @@
       </w:pPr>
     </w:lvl>
   </w:abstractNum>
-  <w:abstractNum w:abstractNumId="7" w15:restartNumberingAfterBreak="0">
+  <w:abstractNum w:abstractNumId="10" w15:restartNumberingAfterBreak="0">
+    <w:nsid w:val="27AB780F"/>
+    <w:multiLevelType w:val="multilevel"/>
+    <w:tmpl w:val="36CCA4BE"/>
+    <w:lvl w:ilvl="0">
+      <w:start w:val="1"/>
+      <w:numFmt w:val="bullet"/>
+      <w:lvlText w:val=""/>
+      <w:lvlJc w:val="left"/>
+      <w:pPr>
+        <w:tabs>
+          <w:tab w:val="num" w:pos="720"/>
+        </w:tabs>
+        <w:ind w:left="720" w:hanging="360"/>
+      </w:pPr>
+      <w:rPr>
+        <w:rFonts w:ascii="Symbol" w:hAnsi="Symbol" w:hint="default"/>
+        <w:sz w:val="20"/>
+      </w:rPr>
+    </w:lvl>
+    <w:lvl w:ilvl="1" w:tentative="1">
+      <w:start w:val="1"/>
+      <w:numFmt w:val="bullet"/>
+      <w:lvlText w:val="o"/>
+      <w:lvlJc w:val="left"/>
+      <w:pPr>
+        <w:tabs>
+          <w:tab w:val="num" w:pos="1440"/>
+        </w:tabs>
+        <w:ind w:left="1440" w:hanging="360"/>
+      </w:pPr>
+      <w:rPr>
+        <w:rFonts w:ascii="Courier New" w:hAnsi="Courier New" w:hint="default"/>
+        <w:sz w:val="20"/>
+      </w:rPr>
+    </w:lvl>
+    <w:lvl w:ilvl="2" w:tentative="1">
+      <w:start w:val="1"/>
+      <w:numFmt w:val="bullet"/>
+      <w:lvlText w:val=""/>
+      <w:lvlJc w:val="left"/>
+      <w:pPr>
+        <w:tabs>
+          <w:tab w:val="num" w:pos="2160"/>
+        </w:tabs>
+        <w:ind w:left="2160" w:hanging="360"/>
+      </w:pPr>
+      <w:rPr>
+        <w:rFonts w:ascii="Wingdings" w:hAnsi="Wingdings" w:hint="default"/>
+        <w:sz w:val="20"/>
+      </w:rPr>
+    </w:lvl>
+    <w:lvl w:ilvl="3" w:tentative="1">
+      <w:start w:val="1"/>
+      <w:numFmt w:val="bullet"/>
+      <w:lvlText w:val=""/>
+      <w:lvlJc w:val="left"/>
+      <w:pPr>
+        <w:tabs>
+          <w:tab w:val="num" w:pos="2880"/>
+        </w:tabs>
+        <w:ind w:left="2880" w:hanging="360"/>
+      </w:pPr>
+      <w:rPr>
+        <w:rFonts w:ascii="Wingdings" w:hAnsi="Wingdings" w:hint="default"/>
+        <w:sz w:val="20"/>
+      </w:rPr>
+    </w:lvl>
+    <w:lvl w:ilvl="4" w:tentative="1">
+      <w:start w:val="1"/>
+      <w:numFmt w:val="bullet"/>
+      <w:lvlText w:val=""/>
+      <w:lvlJc w:val="left"/>
+      <w:pPr>
+        <w:tabs>
+          <w:tab w:val="num" w:pos="3600"/>
+        </w:tabs>
+        <w:ind w:left="3600" w:hanging="360"/>
+      </w:pPr>
+      <w:rPr>
+        <w:rFonts w:ascii="Wingdings" w:hAnsi="Wingdings" w:hint="default"/>
+        <w:sz w:val="20"/>
+      </w:rPr>
+    </w:lvl>
+    <w:lvl w:ilvl="5" w:tentative="1">
+      <w:start w:val="1"/>
+      <w:numFmt w:val="bullet"/>
+      <w:lvlText w:val=""/>
+      <w:lvlJc w:val="left"/>
+      <w:pPr>
+        <w:tabs>
+          <w:tab w:val="num" w:pos="4320"/>
+        </w:tabs>
+        <w:ind w:left="4320" w:hanging="360"/>
+      </w:pPr>
+      <w:rPr>
+        <w:rFonts w:ascii="Wingdings" w:hAnsi="Wingdings" w:hint="default"/>
+        <w:sz w:val="20"/>
+      </w:rPr>
+    </w:lvl>
+    <w:lvl w:ilvl="6" w:tentative="1">
+      <w:start w:val="1"/>
+      <w:numFmt w:val="bullet"/>
+      <w:lvlText w:val=""/>
+      <w:lvlJc w:val="left"/>
+      <w:pPr>
+        <w:tabs>
+          <w:tab w:val="num" w:pos="5040"/>
+        </w:tabs>
+        <w:ind w:left="5040" w:hanging="360"/>
+      </w:pPr>
+      <w:rPr>
+        <w:rFonts w:ascii="Wingdings" w:hAnsi="Wingdings" w:hint="default"/>
+        <w:sz w:val="20"/>
+      </w:rPr>
+    </w:lvl>
+    <w:lvl w:ilvl="7" w:tentative="1">
+      <w:start w:val="1"/>
+      <w:numFmt w:val="bullet"/>
+      <w:lvlText w:val=""/>
+      <w:lvlJc w:val="left"/>
+      <w:pPr>
+        <w:tabs>
+          <w:tab w:val="num" w:pos="5760"/>
+        </w:tabs>
+        <w:ind w:left="5760" w:hanging="360"/>
+      </w:pPr>
+      <w:rPr>
+        <w:rFonts w:ascii="Wingdings" w:hAnsi="Wingdings" w:hint="default"/>
+        <w:sz w:val="20"/>
+      </w:rPr>
+    </w:lvl>
+    <w:lvl w:ilvl="8" w:tentative="1">
+      <w:start w:val="1"/>
+      <w:numFmt w:val="bullet"/>
+      <w:lvlText w:val=""/>
+      <w:lvlJc w:val="left"/>
+      <w:pPr>
+        <w:tabs>
+          <w:tab w:val="num" w:pos="6480"/>
+        </w:tabs>
+        <w:ind w:left="6480" w:hanging="360"/>
+      </w:pPr>
+      <w:rPr>
+        <w:rFonts w:ascii="Wingdings" w:hAnsi="Wingdings" w:hint="default"/>
+        <w:sz w:val="20"/>
+      </w:rPr>
+    </w:lvl>
+  </w:abstractNum>
+  <w:abstractNum w:abstractNumId="11" w15:restartNumberingAfterBreak="0">
     <w:nsid w:val="292A632B"/>
     <w:multiLevelType w:val="multilevel"/>
     <w:tmpl w:val="5A56E774"/>
@@ -3547,7 +4645,7 @@
       </w:rPr>
     </w:lvl>
   </w:abstractNum>
-  <w:abstractNum w:abstractNumId="8" w15:restartNumberingAfterBreak="0">
+  <w:abstractNum w:abstractNumId="12" w15:restartNumberingAfterBreak="0">
     <w:nsid w:val="3857175F"/>
     <w:multiLevelType w:val="hybridMultilevel"/>
     <w:tmpl w:val="BF6AC84C"/>
@@ -3660,7 +4758,7 @@
       </w:rPr>
     </w:lvl>
   </w:abstractNum>
-  <w:abstractNum w:abstractNumId="9" w15:restartNumberingAfterBreak="0">
+  <w:abstractNum w:abstractNumId="13" w15:restartNumberingAfterBreak="0">
     <w:nsid w:val="3B7D7883"/>
     <w:multiLevelType w:val="hybridMultilevel"/>
     <w:tmpl w:val="851ADF18"/>
@@ -3749,7 +4847,7 @@
       </w:pPr>
     </w:lvl>
   </w:abstractNum>
-  <w:abstractNum w:abstractNumId="10" w15:restartNumberingAfterBreak="0">
+  <w:abstractNum w:abstractNumId="14" w15:restartNumberingAfterBreak="0">
     <w:nsid w:val="3DDD1573"/>
     <w:multiLevelType w:val="hybridMultilevel"/>
     <w:tmpl w:val="0DC49DD6"/>
@@ -3862,7 +4960,7 @@
       </w:rPr>
     </w:lvl>
   </w:abstractNum>
-  <w:abstractNum w:abstractNumId="11" w15:restartNumberingAfterBreak="0">
+  <w:abstractNum w:abstractNumId="15" w15:restartNumberingAfterBreak="0">
     <w:nsid w:val="42C65B47"/>
     <w:multiLevelType w:val="multilevel"/>
     <w:tmpl w:val="DF5C5CC6"/>
@@ -3975,7 +5073,7 @@
       </w:rPr>
     </w:lvl>
   </w:abstractNum>
-  <w:abstractNum w:abstractNumId="12" w15:restartNumberingAfterBreak="0">
+  <w:abstractNum w:abstractNumId="16" w15:restartNumberingAfterBreak="0">
     <w:nsid w:val="47315428"/>
     <w:multiLevelType w:val="hybridMultilevel"/>
     <w:tmpl w:val="ADBE0308"/>
@@ -4088,7 +5186,7 @@
       </w:rPr>
     </w:lvl>
   </w:abstractNum>
-  <w:abstractNum w:abstractNumId="13" w15:restartNumberingAfterBreak="0">
+  <w:abstractNum w:abstractNumId="17" w15:restartNumberingAfterBreak="0">
     <w:nsid w:val="48094E11"/>
     <w:multiLevelType w:val="hybridMultilevel"/>
     <w:tmpl w:val="64F8D422"/>
@@ -4201,7 +5299,156 @@
       </w:rPr>
     </w:lvl>
   </w:abstractNum>
-  <w:abstractNum w:abstractNumId="14" w15:restartNumberingAfterBreak="0">
+  <w:abstractNum w:abstractNumId="18" w15:restartNumberingAfterBreak="0">
+    <w:nsid w:val="49FD2F3B"/>
+    <w:multiLevelType w:val="multilevel"/>
+    <w:tmpl w:val="6E948232"/>
+    <w:lvl w:ilvl="0">
+      <w:start w:val="1"/>
+      <w:numFmt w:val="bullet"/>
+      <w:lvlText w:val=""/>
+      <w:lvlJc w:val="left"/>
+      <w:pPr>
+        <w:tabs>
+          <w:tab w:val="num" w:pos="720"/>
+        </w:tabs>
+        <w:ind w:left="720" w:hanging="360"/>
+      </w:pPr>
+      <w:rPr>
+        <w:rFonts w:ascii="Symbol" w:hAnsi="Symbol" w:hint="default"/>
+        <w:sz w:val="20"/>
+      </w:rPr>
+    </w:lvl>
+    <w:lvl w:ilvl="1" w:tentative="1">
+      <w:start w:val="1"/>
+      <w:numFmt w:val="bullet"/>
+      <w:lvlText w:val="o"/>
+      <w:lvlJc w:val="left"/>
+      <w:pPr>
+        <w:tabs>
+          <w:tab w:val="num" w:pos="1440"/>
+        </w:tabs>
+        <w:ind w:left="1440" w:hanging="360"/>
+      </w:pPr>
+      <w:rPr>
+        <w:rFonts w:ascii="Courier New" w:hAnsi="Courier New" w:hint="default"/>
+        <w:sz w:val="20"/>
+      </w:rPr>
+    </w:lvl>
+    <w:lvl w:ilvl="2" w:tentative="1">
+      <w:start w:val="1"/>
+      <w:numFmt w:val="bullet"/>
+      <w:lvlText w:val=""/>
+      <w:lvlJc w:val="left"/>
+      <w:pPr>
+        <w:tabs>
+          <w:tab w:val="num" w:pos="2160"/>
+        </w:tabs>
+        <w:ind w:left="2160" w:hanging="360"/>
+      </w:pPr>
+      <w:rPr>
+        <w:rFonts w:ascii="Wingdings" w:hAnsi="Wingdings" w:hint="default"/>
+        <w:sz w:val="20"/>
+      </w:rPr>
+    </w:lvl>
+    <w:lvl w:ilvl="3" w:tentative="1">
+      <w:start w:val="1"/>
+      <w:numFmt w:val="bullet"/>
+      <w:lvlText w:val=""/>
+      <w:lvlJc w:val="left"/>
+      <w:pPr>
+        <w:tabs>
+          <w:tab w:val="num" w:pos="2880"/>
+        </w:tabs>
+        <w:ind w:left="2880" w:hanging="360"/>
+      </w:pPr>
+      <w:rPr>
+        <w:rFonts w:ascii="Wingdings" w:hAnsi="Wingdings" w:hint="default"/>
+        <w:sz w:val="20"/>
+      </w:rPr>
+    </w:lvl>
+    <w:lvl w:ilvl="4" w:tentative="1">
+      <w:start w:val="1"/>
+      <w:numFmt w:val="bullet"/>
+      <w:lvlText w:val=""/>
+      <w:lvlJc w:val="left"/>
+      <w:pPr>
+        <w:tabs>
+          <w:tab w:val="num" w:pos="3600"/>
+        </w:tabs>
+        <w:ind w:left="3600" w:hanging="360"/>
+      </w:pPr>
+      <w:rPr>
+        <w:rFonts w:ascii="Wingdings" w:hAnsi="Wingdings" w:hint="default"/>
+        <w:sz w:val="20"/>
+      </w:rPr>
+    </w:lvl>
+    <w:lvl w:ilvl="5" w:tentative="1">
+      <w:start w:val="1"/>
+      <w:numFmt w:val="bullet"/>
+      <w:lvlText w:val=""/>
+      <w:lvlJc w:val="left"/>
+      <w:pPr>
+        <w:tabs>
+          <w:tab w:val="num" w:pos="4320"/>
+        </w:tabs>
+        <w:ind w:left="4320" w:hanging="360"/>
+      </w:pPr>
+      <w:rPr>
+        <w:rFonts w:ascii="Wingdings" w:hAnsi="Wingdings" w:hint="default"/>
+        <w:sz w:val="20"/>
+      </w:rPr>
+    </w:lvl>
+    <w:lvl w:ilvl="6" w:tentative="1">
+      <w:start w:val="1"/>
+      <w:numFmt w:val="bullet"/>
+      <w:lvlText w:val=""/>
+      <w:lvlJc w:val="left"/>
+      <w:pPr>
+        <w:tabs>
+          <w:tab w:val="num" w:pos="5040"/>
+        </w:tabs>
+        <w:ind w:left="5040" w:hanging="360"/>
+      </w:pPr>
+      <w:rPr>
+        <w:rFonts w:ascii="Wingdings" w:hAnsi="Wingdings" w:hint="default"/>
+        <w:sz w:val="20"/>
+      </w:rPr>
+    </w:lvl>
+    <w:lvl w:ilvl="7" w:tentative="1">
+      <w:start w:val="1"/>
+      <w:numFmt w:val="bullet"/>
+      <w:lvlText w:val=""/>
+      <w:lvlJc w:val="left"/>
+      <w:pPr>
+        <w:tabs>
+          <w:tab w:val="num" w:pos="5760"/>
+        </w:tabs>
+        <w:ind w:left="5760" w:hanging="360"/>
+      </w:pPr>
+      <w:rPr>
+        <w:rFonts w:ascii="Wingdings" w:hAnsi="Wingdings" w:hint="default"/>
+        <w:sz w:val="20"/>
+      </w:rPr>
+    </w:lvl>
+    <w:lvl w:ilvl="8" w:tentative="1">
+      <w:start w:val="1"/>
+      <w:numFmt w:val="bullet"/>
+      <w:lvlText w:val=""/>
+      <w:lvlJc w:val="left"/>
+      <w:pPr>
+        <w:tabs>
+          <w:tab w:val="num" w:pos="6480"/>
+        </w:tabs>
+        <w:ind w:left="6480" w:hanging="360"/>
+      </w:pPr>
+      <w:rPr>
+        <w:rFonts w:ascii="Wingdings" w:hAnsi="Wingdings" w:hint="default"/>
+        <w:sz w:val="20"/>
+      </w:rPr>
+    </w:lvl>
+  </w:abstractNum>
+  <w:abstractNum w:abstractNumId="19" w15:restartNumberingAfterBreak="0">
     <w:nsid w:val="4A666092"/>
     <w:multiLevelType w:val="hybridMultilevel"/>
     <w:tmpl w:val="72A21A9C"/>
@@ -4314,7 +5561,7 @@
       </w:rPr>
     </w:lvl>
   </w:abstractNum>
-  <w:abstractNum w:abstractNumId="15" w15:restartNumberingAfterBreak="0">
+  <w:abstractNum w:abstractNumId="20" w15:restartNumberingAfterBreak="0">
     <w:nsid w:val="4AD50567"/>
     <w:multiLevelType w:val="hybridMultilevel"/>
     <w:tmpl w:val="E5E2A6CA"/>
@@ -4400,7 +5647,7 @@
       </w:pPr>
     </w:lvl>
   </w:abstractNum>
-  <w:abstractNum w:abstractNumId="16" w15:restartNumberingAfterBreak="0">
+  <w:abstractNum w:abstractNumId="21" w15:restartNumberingAfterBreak="0">
     <w:nsid w:val="571456C2"/>
     <w:multiLevelType w:val="multilevel"/>
     <w:tmpl w:val="4B8E12B4"/>
@@ -4510,7 +5757,7 @@
       </w:rPr>
     </w:lvl>
   </w:abstractNum>
-  <w:abstractNum w:abstractNumId="17" w15:restartNumberingAfterBreak="0">
+  <w:abstractNum w:abstractNumId="22" w15:restartNumberingAfterBreak="0">
     <w:nsid w:val="58405A83"/>
     <w:multiLevelType w:val="hybridMultilevel"/>
     <w:tmpl w:val="FA30B774"/>
@@ -4623,7 +5870,156 @@
       </w:rPr>
     </w:lvl>
   </w:abstractNum>
-  <w:abstractNum w:abstractNumId="18" w15:restartNumberingAfterBreak="0">
+  <w:abstractNum w:abstractNumId="23" w15:restartNumberingAfterBreak="0">
+    <w:nsid w:val="5C75399E"/>
+    <w:multiLevelType w:val="multilevel"/>
+    <w:tmpl w:val="22547020"/>
+    <w:lvl w:ilvl="0">
+      <w:start w:val="1"/>
+      <w:numFmt w:val="bullet"/>
+      <w:lvlText w:val=""/>
+      <w:lvlJc w:val="left"/>
+      <w:pPr>
+        <w:tabs>
+          <w:tab w:val="num" w:pos="720"/>
+        </w:tabs>
+        <w:ind w:left="720" w:hanging="360"/>
+      </w:pPr>
+      <w:rPr>
+        <w:rFonts w:ascii="Symbol" w:hAnsi="Symbol" w:hint="default"/>
+        <w:sz w:val="20"/>
+      </w:rPr>
+    </w:lvl>
+    <w:lvl w:ilvl="1" w:tentative="1">
+      <w:start w:val="1"/>
+      <w:numFmt w:val="bullet"/>
+      <w:lvlText w:val="o"/>
+      <w:lvlJc w:val="left"/>
+      <w:pPr>
+        <w:tabs>
+          <w:tab w:val="num" w:pos="1440"/>
+        </w:tabs>
+        <w:ind w:left="1440" w:hanging="360"/>
+      </w:pPr>
+      <w:rPr>
+        <w:rFonts w:ascii="Courier New" w:hAnsi="Courier New" w:hint="default"/>
+        <w:sz w:val="20"/>
+      </w:rPr>
+    </w:lvl>
+    <w:lvl w:ilvl="2" w:tentative="1">
+      <w:start w:val="1"/>
+      <w:numFmt w:val="bullet"/>
+      <w:lvlText w:val=""/>
+      <w:lvlJc w:val="left"/>
+      <w:pPr>
+        <w:tabs>
+          <w:tab w:val="num" w:pos="2160"/>
+        </w:tabs>
+        <w:ind w:left="2160" w:hanging="360"/>
+      </w:pPr>
+      <w:rPr>
+        <w:rFonts w:ascii="Wingdings" w:hAnsi="Wingdings" w:hint="default"/>
+        <w:sz w:val="20"/>
+      </w:rPr>
+    </w:lvl>
+    <w:lvl w:ilvl="3" w:tentative="1">
+      <w:start w:val="1"/>
+      <w:numFmt w:val="bullet"/>
+      <w:lvlText w:val=""/>
+      <w:lvlJc w:val="left"/>
+      <w:pPr>
+        <w:tabs>
+          <w:tab w:val="num" w:pos="2880"/>
+        </w:tabs>
+        <w:ind w:left="2880" w:hanging="360"/>
+      </w:pPr>
+      <w:rPr>
+        <w:rFonts w:ascii="Wingdings" w:hAnsi="Wingdings" w:hint="default"/>
+        <w:sz w:val="20"/>
+      </w:rPr>
+    </w:lvl>
+    <w:lvl w:ilvl="4" w:tentative="1">
+      <w:start w:val="1"/>
+      <w:numFmt w:val="bullet"/>
+      <w:lvlText w:val=""/>
+      <w:lvlJc w:val="left"/>
+      <w:pPr>
+        <w:tabs>
+          <w:tab w:val="num" w:pos="3600"/>
+        </w:tabs>
+        <w:ind w:left="3600" w:hanging="360"/>
+      </w:pPr>
+      <w:rPr>
+        <w:rFonts w:ascii="Wingdings" w:hAnsi="Wingdings" w:hint="default"/>
+        <w:sz w:val="20"/>
+      </w:rPr>
+    </w:lvl>
+    <w:lvl w:ilvl="5" w:tentative="1">
+      <w:start w:val="1"/>
+      <w:numFmt w:val="bullet"/>
+      <w:lvlText w:val=""/>
+      <w:lvlJc w:val="left"/>
+      <w:pPr>
+        <w:tabs>
+          <w:tab w:val="num" w:pos="4320"/>
+        </w:tabs>
+        <w:ind w:left="4320" w:hanging="360"/>
+      </w:pPr>
+      <w:rPr>
+        <w:rFonts w:ascii="Wingdings" w:hAnsi="Wingdings" w:hint="default"/>
+        <w:sz w:val="20"/>
+      </w:rPr>
+    </w:lvl>
+    <w:lvl w:ilvl="6" w:tentative="1">
+      <w:start w:val="1"/>
+      <w:numFmt w:val="bullet"/>
+      <w:lvlText w:val=""/>
+      <w:lvlJc w:val="left"/>
+      <w:pPr>
+        <w:tabs>
+          <w:tab w:val="num" w:pos="5040"/>
+        </w:tabs>
+        <w:ind w:left="5040" w:hanging="360"/>
+      </w:pPr>
+      <w:rPr>
+        <w:rFonts w:ascii="Wingdings" w:hAnsi="Wingdings" w:hint="default"/>
+        <w:sz w:val="20"/>
+      </w:rPr>
+    </w:lvl>
+    <w:lvl w:ilvl="7" w:tentative="1">
+      <w:start w:val="1"/>
+      <w:numFmt w:val="bullet"/>
+      <w:lvlText w:val=""/>
+      <w:lvlJc w:val="left"/>
+      <w:pPr>
+        <w:tabs>
+          <w:tab w:val="num" w:pos="5760"/>
+        </w:tabs>
+        <w:ind w:left="5760" w:hanging="360"/>
+      </w:pPr>
+      <w:rPr>
+        <w:rFonts w:ascii="Wingdings" w:hAnsi="Wingdings" w:hint="default"/>
+        <w:sz w:val="20"/>
+      </w:rPr>
+    </w:lvl>
+    <w:lvl w:ilvl="8" w:tentative="1">
+      <w:start w:val="1"/>
+      <w:numFmt w:val="bullet"/>
+      <w:lvlText w:val=""/>
+      <w:lvlJc w:val="left"/>
+      <w:pPr>
+        <w:tabs>
+          <w:tab w:val="num" w:pos="6480"/>
+        </w:tabs>
+        <w:ind w:left="6480" w:hanging="360"/>
+      </w:pPr>
+      <w:rPr>
+        <w:rFonts w:ascii="Wingdings" w:hAnsi="Wingdings" w:hint="default"/>
+        <w:sz w:val="20"/>
+      </w:rPr>
+    </w:lvl>
+  </w:abstractNum>
+  <w:abstractNum w:abstractNumId="24" w15:restartNumberingAfterBreak="0">
     <w:nsid w:val="5ED72AF0"/>
     <w:multiLevelType w:val="hybridMultilevel"/>
     <w:tmpl w:val="E5E2A6CA"/>
@@ -4709,7 +6105,7 @@
       </w:pPr>
     </w:lvl>
   </w:abstractNum>
-  <w:abstractNum w:abstractNumId="19" w15:restartNumberingAfterBreak="0">
+  <w:abstractNum w:abstractNumId="25" w15:restartNumberingAfterBreak="0">
     <w:nsid w:val="60475AD0"/>
     <w:multiLevelType w:val="multilevel"/>
     <w:tmpl w:val="2F345FD4"/>
@@ -4822,7 +6218,7 @@
       </w:rPr>
     </w:lvl>
   </w:abstractNum>
-  <w:abstractNum w:abstractNumId="20" w15:restartNumberingAfterBreak="0">
+  <w:abstractNum w:abstractNumId="26" w15:restartNumberingAfterBreak="0">
     <w:nsid w:val="617A5D2E"/>
     <w:multiLevelType w:val="hybridMultilevel"/>
     <w:tmpl w:val="7186A7C4"/>
@@ -4934,7 +6330,7 @@
       </w:rPr>
     </w:lvl>
   </w:abstractNum>
-  <w:abstractNum w:abstractNumId="21" w15:restartNumberingAfterBreak="0">
+  <w:abstractNum w:abstractNumId="27" w15:restartNumberingAfterBreak="0">
     <w:nsid w:val="6B8815D5"/>
     <w:multiLevelType w:val="hybridMultilevel"/>
     <w:tmpl w:val="CD0E1B5C"/>
@@ -5026,7 +6422,99 @@
       </w:pPr>
     </w:lvl>
   </w:abstractNum>
-  <w:abstractNum w:abstractNumId="22" w15:restartNumberingAfterBreak="0">
+  <w:abstractNum w:abstractNumId="28" w15:restartNumberingAfterBreak="0">
+    <w:nsid w:val="6C6B1878"/>
+    <w:multiLevelType w:val="hybridMultilevel"/>
+    <w:tmpl w:val="DBBA136A"/>
+    <w:lvl w:ilvl="0" w:tplc="2FF2DCF6">
+      <w:start w:val="1"/>
+      <w:numFmt w:val="decimal"/>
+      <w:lvlText w:val="%1."/>
+      <w:lvlJc w:val="left"/>
+      <w:pPr>
+        <w:ind w:left="1146" w:hanging="360"/>
+      </w:pPr>
+      <w:rPr>
+        <w:rFonts w:hint="default"/>
+        <w:color w:val="B76E0B" w:themeColor="accent1" w:themeShade="BF"/>
+        <w:sz w:val="26"/>
+        <w:szCs w:val="26"/>
+      </w:rPr>
+    </w:lvl>
+    <w:lvl w:ilvl="1" w:tplc="0C0C0019" w:tentative="1">
+      <w:start w:val="1"/>
+      <w:numFmt w:val="lowerLetter"/>
+      <w:lvlText w:val="%2."/>
+      <w:lvlJc w:val="left"/>
+      <w:pPr>
+        <w:ind w:left="1866" w:hanging="360"/>
+      </w:pPr>
+    </w:lvl>
+    <w:lvl w:ilvl="2" w:tplc="0C0C001B" w:tentative="1">
+      <w:start w:val="1"/>
+      <w:numFmt w:val="lowerRoman"/>
+      <w:lvlText w:val="%3."/>
+      <w:lvlJc w:val="right"/>
+      <w:pPr>
+        <w:ind w:left="2586" w:hanging="180"/>
+      </w:pPr>
+    </w:lvl>
+    <w:lvl w:ilvl="3" w:tplc="0C0C000F" w:tentative="1">
+      <w:start w:val="1"/>
+      <w:numFmt w:val="decimal"/>
+      <w:lvlText w:val="%4."/>
+      <w:lvlJc w:val="left"/>
+      <w:pPr>
+        <w:ind w:left="3306" w:hanging="360"/>
+      </w:pPr>
+    </w:lvl>
+    <w:lvl w:ilvl="4" w:tplc="0C0C0019" w:tentative="1">
+      <w:start w:val="1"/>
+      <w:numFmt w:val="lowerLetter"/>
+      <w:lvlText w:val="%5."/>
+      <w:lvlJc w:val="left"/>
+      <w:pPr>
+        <w:ind w:left="4026" w:hanging="360"/>
+      </w:pPr>
+    </w:lvl>
+    <w:lvl w:ilvl="5" w:tplc="0C0C001B" w:tentative="1">
+      <w:start w:val="1"/>
+      <w:numFmt w:val="lowerRoman"/>
+      <w:lvlText w:val="%6."/>
+      <w:lvlJc w:val="right"/>
+      <w:pPr>
+        <w:ind w:left="4746" w:hanging="180"/>
+      </w:pPr>
+    </w:lvl>
+    <w:lvl w:ilvl="6" w:tplc="0C0C000F" w:tentative="1">
+      <w:start w:val="1"/>
+      <w:numFmt w:val="decimal"/>
+      <w:lvlText w:val="%7."/>
+      <w:lvlJc w:val="left"/>
+      <w:pPr>
+        <w:ind w:left="5466" w:hanging="360"/>
+      </w:pPr>
+    </w:lvl>
+    <w:lvl w:ilvl="7" w:tplc="0C0C0019" w:tentative="1">
+      <w:start w:val="1"/>
+      <w:numFmt w:val="lowerLetter"/>
+      <w:lvlText w:val="%8."/>
+      <w:lvlJc w:val="left"/>
+      <w:pPr>
+        <w:ind w:left="6186" w:hanging="360"/>
+      </w:pPr>
+    </w:lvl>
+    <w:lvl w:ilvl="8" w:tplc="0C0C001B" w:tentative="1">
+      <w:start w:val="1"/>
+      <w:numFmt w:val="lowerRoman"/>
+      <w:lvlText w:val="%9."/>
+      <w:lvlJc w:val="right"/>
+      <w:pPr>
+        <w:ind w:left="6906" w:hanging="180"/>
+      </w:pPr>
+    </w:lvl>
+  </w:abstractNum>
+  <w:abstractNum w:abstractNumId="29" w15:restartNumberingAfterBreak="0">
     <w:nsid w:val="6FF4418B"/>
     <w:multiLevelType w:val="multilevel"/>
     <w:tmpl w:val="637E6596"/>
@@ -5148,7 +6636,7 @@
       </w:rPr>
     </w:lvl>
   </w:abstractNum>
-  <w:abstractNum w:abstractNumId="23" w15:restartNumberingAfterBreak="0">
+  <w:abstractNum w:abstractNumId="30" w15:restartNumberingAfterBreak="0">
     <w:nsid w:val="77EE25B2"/>
     <w:multiLevelType w:val="hybridMultilevel"/>
     <w:tmpl w:val="C9624B5A"/>
@@ -5261,7 +6749,7 @@
       </w:rPr>
     </w:lvl>
   </w:abstractNum>
-  <w:abstractNum w:abstractNumId="24" w15:restartNumberingAfterBreak="0">
+  <w:abstractNum w:abstractNumId="31" w15:restartNumberingAfterBreak="0">
     <w:nsid w:val="7F332CE0"/>
     <w:multiLevelType w:val="hybridMultilevel"/>
     <w:tmpl w:val="DD348CF6"/>
@@ -5375,7 +6863,7 @@
       </w:rPr>
     </w:lvl>
   </w:abstractNum>
-  <w:abstractNum w:abstractNumId="25" w15:restartNumberingAfterBreak="0">
+  <w:abstractNum w:abstractNumId="32" w15:restartNumberingAfterBreak="0">
     <w:nsid w:val="7FDF5A78"/>
     <w:multiLevelType w:val="multilevel"/>
     <w:tmpl w:val="A57633FC"/>
@@ -5495,40 +6983,40 @@
     </w:lvl>
   </w:abstractNum>
   <w:num w:numId="1">
-    <w:abstractNumId w:val="18"/>
+    <w:abstractNumId w:val="24"/>
   </w:num>
   <w:num w:numId="2">
-    <w:abstractNumId w:val="15"/>
+    <w:abstractNumId w:val="20"/>
   </w:num>
   <w:num w:numId="3">
+    <w:abstractNumId w:val="19"/>
+  </w:num>
+  <w:num w:numId="4">
+    <w:abstractNumId w:val="12"/>
+  </w:num>
+  <w:num w:numId="5">
+    <w:abstractNumId w:val="26"/>
+  </w:num>
+  <w:num w:numId="6">
+    <w:abstractNumId w:val="8"/>
+  </w:num>
+  <w:num w:numId="7">
     <w:abstractNumId w:val="14"/>
   </w:num>
-  <w:num w:numId="4">
-    <w:abstractNumId w:val="8"/>
-  </w:num>
-  <w:num w:numId="5">
-    <w:abstractNumId w:val="20"/>
-  </w:num>
-  <w:num w:numId="6">
-    <w:abstractNumId w:val="5"/>
-  </w:num>
-  <w:num w:numId="7">
-    <w:abstractNumId w:val="10"/>
-  </w:num>
   <w:num w:numId="8">
-    <w:abstractNumId w:val="12"/>
+    <w:abstractNumId w:val="16"/>
   </w:num>
   <w:num w:numId="9">
     <w:abstractNumId w:val="0"/>
   </w:num>
   <w:num w:numId="10">
-    <w:abstractNumId w:val="4"/>
+    <w:abstractNumId w:val="6"/>
   </w:num>
   <w:num w:numId="11">
     <w:abstractNumId w:val="2"/>
   </w:num>
   <w:num w:numId="12">
-    <w:abstractNumId w:val="25"/>
+    <w:abstractNumId w:val="32"/>
   </w:num>
   <w:num w:numId="13">
     <w:abstractNumId w:val="2"/>
@@ -5543,10 +7031,10 @@
     </w:lvlOverride>
   </w:num>
   <w:num w:numId="15">
-    <w:abstractNumId w:val="11"/>
+    <w:abstractNumId w:val="15"/>
   </w:num>
   <w:num w:numId="16">
-    <w:abstractNumId w:val="25"/>
+    <w:abstractNumId w:val="32"/>
     <w:lvlOverride w:ilvl="0">
       <w:startOverride w:val="1"/>
     </w:lvlOverride>
@@ -5555,7 +7043,7 @@
     </w:lvlOverride>
   </w:num>
   <w:num w:numId="17">
-    <w:abstractNumId w:val="25"/>
+    <w:abstractNumId w:val="32"/>
     <w:lvlOverride w:ilvl="0">
       <w:startOverride w:val="1"/>
     </w:lvlOverride>
@@ -5564,13 +7052,13 @@
     </w:lvlOverride>
   </w:num>
   <w:num w:numId="18">
-    <w:abstractNumId w:val="19"/>
+    <w:abstractNumId w:val="25"/>
   </w:num>
   <w:num w:numId="19">
-    <w:abstractNumId w:val="24"/>
+    <w:abstractNumId w:val="31"/>
   </w:num>
   <w:num w:numId="20">
-    <w:abstractNumId w:val="25"/>
+    <w:abstractNumId w:val="32"/>
     <w:lvlOverride w:ilvl="0">
       <w:startOverride w:val="2"/>
     </w:lvlOverride>
@@ -5579,7 +7067,7 @@
     </w:lvlOverride>
   </w:num>
   <w:num w:numId="21">
-    <w:abstractNumId w:val="25"/>
+    <w:abstractNumId w:val="32"/>
     <w:lvlOverride w:ilvl="0">
       <w:startOverride w:val="2"/>
     </w:lvlOverride>
@@ -5588,7 +7076,7 @@
     </w:lvlOverride>
   </w:num>
   <w:num w:numId="22">
-    <w:abstractNumId w:val="25"/>
+    <w:abstractNumId w:val="32"/>
     <w:lvlOverride w:ilvl="0">
       <w:startOverride w:val="2"/>
     </w:lvlOverride>
@@ -5597,37 +7085,58 @@
     </w:lvlOverride>
   </w:num>
   <w:num w:numId="23">
-    <w:abstractNumId w:val="16"/>
+    <w:abstractNumId w:val="21"/>
   </w:num>
   <w:num w:numId="24">
-    <w:abstractNumId w:val="7"/>
+    <w:abstractNumId w:val="11"/>
   </w:num>
   <w:num w:numId="25">
-    <w:abstractNumId w:val="23"/>
+    <w:abstractNumId w:val="30"/>
   </w:num>
   <w:num w:numId="26">
     <w:abstractNumId w:val="1"/>
   </w:num>
   <w:num w:numId="27">
+    <w:abstractNumId w:val="22"/>
+  </w:num>
+  <w:num w:numId="28">
     <w:abstractNumId w:val="17"/>
   </w:num>
-  <w:num w:numId="28">
+  <w:num w:numId="29">
+    <w:abstractNumId w:val="29"/>
+  </w:num>
+  <w:num w:numId="30">
+    <w:abstractNumId w:val="27"/>
+  </w:num>
+  <w:num w:numId="31">
     <w:abstractNumId w:val="13"/>
   </w:num>
-  <w:num w:numId="29">
-    <w:abstractNumId w:val="22"/>
+  <w:num w:numId="32">
+    <w:abstractNumId w:val="4"/>
   </w:num>
-  <w:num w:numId="30">
-    <w:abstractNumId w:val="21"/>
-  </w:num>
-  <w:num w:numId="31">
+  <w:num w:numId="33">
     <w:abstractNumId w:val="9"/>
   </w:num>
-  <w:num w:numId="32">
+  <w:num w:numId="34">
+    <w:abstractNumId w:val="5"/>
+  </w:num>
+  <w:num w:numId="35">
+    <w:abstractNumId w:val="7"/>
+  </w:num>
+  <w:num w:numId="36">
+    <w:abstractNumId w:val="18"/>
+  </w:num>
+  <w:num w:numId="37">
+    <w:abstractNumId w:val="10"/>
+  </w:num>
+  <w:num w:numId="38">
+    <w:abstractNumId w:val="23"/>
+  </w:num>
+  <w:num w:numId="39">
     <w:abstractNumId w:val="3"/>
   </w:num>
-  <w:num w:numId="33">
-    <w:abstractNumId w:val="6"/>
+  <w:num w:numId="40">
+    <w:abstractNumId w:val="28"/>
   </w:num>
 </w:numbering>
 </file>
@@ -6515,7 +8024,7 @@
     <w:autoRedefine/>
     <w:uiPriority w:val="39"/>
     <w:unhideWhenUsed/>
-    <w:rsid w:val="00E86EEF"/>
+    <w:rsid w:val="00AA4297"/>
     <w:pPr>
       <w:tabs>
         <w:tab w:val="left" w:pos="567"/>
@@ -6524,6 +8033,9 @@
       <w:spacing w:after="100"/>
       <w:ind w:left="220"/>
     </w:pPr>
+    <w:rPr>
+      <w:noProof/>
+    </w:rPr>
   </w:style>
   <w:style w:type="character" w:styleId="Lienhypertextesuivivisit">
     <w:name w:val="FollowedHyperlink"/>
@@ -6576,6 +8088,75 @@
     <w:rsid w:val="008B7CBF"/>
     <w:rPr>
       <w:color w:val="808080"/>
+    </w:rPr>
+  </w:style>
+  <w:style w:type="paragraph" w:styleId="Notedebasdepage">
+    <w:name w:val="footnote text"/>
+    <w:basedOn w:val="Normal"/>
+    <w:link w:val="NotedebasdepageCar"/>
+    <w:uiPriority w:val="99"/>
+    <w:semiHidden/>
+    <w:unhideWhenUsed/>
+    <w:rsid w:val="00890FFC"/>
+    <w:pPr>
+      <w:spacing w:after="0" w:line="240" w:lineRule="auto"/>
+    </w:pPr>
+    <w:rPr>
+      <w:sz w:val="20"/>
+      <w:szCs w:val="20"/>
+    </w:rPr>
+  </w:style>
+  <w:style w:type="character" w:customStyle="1" w:styleId="NotedebasdepageCar">
+    <w:name w:val="Note de bas de page Car"/>
+    <w:basedOn w:val="Policepardfaut"/>
+    <w:link w:val="Notedebasdepage"/>
+    <w:uiPriority w:val="99"/>
+    <w:semiHidden/>
+    <w:rsid w:val="00890FFC"/>
+    <w:rPr>
+      <w:sz w:val="20"/>
+      <w:szCs w:val="20"/>
+    </w:rPr>
+  </w:style>
+  <w:style w:type="character" w:styleId="Appelnotedebasdep">
+    <w:name w:val="footnote reference"/>
+    <w:basedOn w:val="Policepardfaut"/>
+    <w:uiPriority w:val="99"/>
+    <w:semiHidden/>
+    <w:unhideWhenUsed/>
+    <w:rsid w:val="00890FFC"/>
+    <w:rPr>
+      <w:vertAlign w:val="superscript"/>
+    </w:rPr>
+  </w:style>
+  <w:style w:type="paragraph" w:styleId="PrformatHTML">
+    <w:name w:val="HTML Preformatted"/>
+    <w:basedOn w:val="Normal"/>
+    <w:link w:val="PrformatHTMLCar"/>
+    <w:uiPriority w:val="99"/>
+    <w:semiHidden/>
+    <w:unhideWhenUsed/>
+    <w:rsid w:val="006B6981"/>
+    <w:pPr>
+      <w:spacing w:after="0" w:line="240" w:lineRule="auto"/>
+    </w:pPr>
+    <w:rPr>
+      <w:rFonts w:ascii="Consolas" w:hAnsi="Consolas"/>
+      <w:sz w:val="20"/>
+      <w:szCs w:val="20"/>
+    </w:rPr>
+  </w:style>
+  <w:style w:type="character" w:customStyle="1" w:styleId="PrformatHTMLCar">
+    <w:name w:val="Préformaté HTML Car"/>
+    <w:basedOn w:val="Policepardfaut"/>
+    <w:link w:val="PrformatHTML"/>
+    <w:uiPriority w:val="99"/>
+    <w:semiHidden/>
+    <w:rsid w:val="006B6981"/>
+    <w:rPr>
+      <w:rFonts w:ascii="Consolas" w:hAnsi="Consolas"/>
+      <w:sz w:val="20"/>
+      <w:szCs w:val="20"/>
     </w:rPr>
   </w:style>
 </w:styles>
@@ -6859,7 +8440,7 @@
 </file>
 
 <file path=customXml/itemProps2.xml><?xml version="1.0" encoding="utf-8"?>
-<ds:datastoreItem xmlns:ds="http://schemas.openxmlformats.org/officeDocument/2006/customXml" ds:itemID="{CCEDF5AD-62ED-4786-A7AD-C0D391A4BC4A}">
+<ds:datastoreItem xmlns:ds="http://schemas.openxmlformats.org/officeDocument/2006/customXml" ds:itemID="{3E54B0D7-DCA2-4390-852A-2F6BA3721951}">
   <ds:schemaRefs>
     <ds:schemaRef ds:uri="http://schemas.openxmlformats.org/officeDocument/2006/bibliography"/>
   </ds:schemaRefs>

--- a/Document/guideInstallation.docx
+++ b/Document/guideInstallation.docx
@@ -1742,12 +1742,10 @@
           <w:numId w:val="35"/>
         </w:numPr>
       </w:pPr>
-      <w:proofErr w:type="spellStart"/>
       <w:proofErr w:type="gramStart"/>
       <w:r>
         <w:t>sudo</w:t>
       </w:r>
-      <w:proofErr w:type="spellEnd"/>
       <w:proofErr w:type="gramEnd"/>
       <w:r>
         <w:t xml:space="preserve"> </w:t>
@@ -1771,19 +1769,11 @@
           <w:lang w:val="en-CA"/>
         </w:rPr>
       </w:pPr>
-      <w:proofErr w:type="spellStart"/>
       <w:r>
         <w:rPr>
           <w:lang w:val="en-CA"/>
         </w:rPr>
-        <w:t>sudo</w:t>
-      </w:r>
-      <w:proofErr w:type="spellEnd"/>
-      <w:r>
-        <w:rPr>
-          <w:lang w:val="en-CA"/>
-        </w:rPr>
-        <w:t xml:space="preserve"> apt install </w:t>
+        <w:t xml:space="preserve">sudo apt install </w:t>
       </w:r>
       <w:proofErr w:type="spellStart"/>
       <w:r>
@@ -1807,12 +1797,10 @@
           <w:numId w:val="35"/>
         </w:numPr>
       </w:pPr>
-      <w:proofErr w:type="spellStart"/>
       <w:proofErr w:type="gramStart"/>
       <w:r>
         <w:t>sudo</w:t>
       </w:r>
-      <w:proofErr w:type="spellEnd"/>
       <w:proofErr w:type="gramEnd"/>
       <w:r>
         <w:t xml:space="preserve"> </w:t>
@@ -1903,15 +1891,7 @@
         <w:t>root</w:t>
       </w:r>
       <w:r>
-        <w:t xml:space="preserve"> avec privilèges </w:t>
-      </w:r>
-      <w:proofErr w:type="spellStart"/>
-      <w:r>
-        <w:t>sudo</w:t>
-      </w:r>
-      <w:proofErr w:type="spellEnd"/>
-      <w:r>
-        <w:t xml:space="preserve"> et un pare-feu.</w:t>
+        <w:t xml:space="preserve"> avec privilèges sudo et un pare-feu.</w:t>
       </w:r>
     </w:p>
     <w:p>
@@ -1969,12 +1949,10 @@
           <w:numId w:val="37"/>
         </w:numPr>
       </w:pPr>
-      <w:proofErr w:type="spellStart"/>
       <w:proofErr w:type="gramStart"/>
       <w:r>
         <w:t>sudo</w:t>
       </w:r>
-      <w:proofErr w:type="spellEnd"/>
       <w:proofErr w:type="gramEnd"/>
       <w:r>
         <w:t xml:space="preserve"> </w:t>
@@ -2003,12 +1981,10 @@
           <w:numId w:val="38"/>
         </w:numPr>
       </w:pPr>
-      <w:proofErr w:type="spellStart"/>
       <w:proofErr w:type="gramStart"/>
       <w:r>
         <w:t>sudo</w:t>
       </w:r>
-      <w:proofErr w:type="spellEnd"/>
       <w:proofErr w:type="gramEnd"/>
       <w:r>
         <w:t xml:space="preserve"> </w:t>
@@ -2094,12 +2070,10 @@
           <w:numId w:val="39"/>
         </w:numPr>
       </w:pPr>
-      <w:proofErr w:type="spellStart"/>
       <w:proofErr w:type="gramStart"/>
       <w:r>
         <w:t>sudo</w:t>
       </w:r>
-      <w:proofErr w:type="spellEnd"/>
       <w:proofErr w:type="gramEnd"/>
       <w:r>
         <w:t xml:space="preserve"> </w:t>
@@ -2623,9 +2597,452 @@
         <w:pStyle w:val="Paragraphedeliste"/>
         <w:ind w:left="1146"/>
       </w:pPr>
+      <w:r>
+        <w:t xml:space="preserve">Pour </w:t>
+      </w:r>
+      <w:proofErr w:type="spellStart"/>
+      <w:r>
+        <w:t>build</w:t>
+      </w:r>
+      <w:proofErr w:type="spellEnd"/>
+      <w:r>
+        <w:t xml:space="preserve"> le programme, </w:t>
+      </w:r>
+      <w:proofErr w:type="spellStart"/>
+      <w:r>
+        <w:t>utliser</w:t>
+      </w:r>
+      <w:proofErr w:type="spellEnd"/>
+      <w:r>
+        <w:t xml:space="preserve"> Intel-j </w:t>
+      </w:r>
+      <w:hyperlink r:id="rId14" w:history="1">
+        <w:r>
+          <w:rPr>
+            <w:rStyle w:val="Lienhypertexte"/>
+          </w:rPr>
+          <w:t>https://www.jetbrains.com/fr-fr/idea/</w:t>
+        </w:r>
+      </w:hyperlink>
+    </w:p>
+    <w:p>
+      <w:pPr>
+        <w:pStyle w:val="Paragraphedeliste"/>
+        <w:ind w:left="1146"/>
+      </w:pPr>
+      <w:r>
+        <w:t xml:space="preserve">Dans </w:t>
+      </w:r>
+      <w:proofErr w:type="spellStart"/>
+      <w:r>
+        <w:t>intel</w:t>
+      </w:r>
+      <w:proofErr w:type="spellEnd"/>
+      <w:r>
+        <w:t xml:space="preserve">-j, ouvrer le dossier </w:t>
+      </w:r>
+      <w:proofErr w:type="spellStart"/>
+      <w:r>
+        <w:t>brainstorm</w:t>
+      </w:r>
+      <w:proofErr w:type="spellEnd"/>
+      <w:r>
+        <w:t>.</w:t>
+      </w:r>
+    </w:p>
+    <w:p>
+      <w:pPr>
+        <w:pStyle w:val="Paragraphedeliste"/>
+        <w:ind w:left="1146"/>
+      </w:pPr>
+      <w:r>
+        <w:t xml:space="preserve">Aller dans </w:t>
+      </w:r>
+      <w:r>
+        <w:t>Project</w:t>
+      </w:r>
+      <w:r>
+        <w:t xml:space="preserve"> structure.</w:t>
+      </w:r>
+    </w:p>
+    <w:p>
+      <w:pPr>
+        <w:pStyle w:val="Paragraphedeliste"/>
+        <w:ind w:left="1146"/>
+      </w:pPr>
+      <w:r>
+        <w:t>Aller dans Artefacts.</w:t>
+      </w:r>
+    </w:p>
+    <w:p>
+      <w:pPr>
+        <w:pStyle w:val="Paragraphedeliste"/>
+        <w:ind w:left="1146"/>
+      </w:pPr>
+      <w:r>
+        <w:t>Cliquer sur le plus en haut.</w:t>
+      </w:r>
+    </w:p>
+    <w:p>
+      <w:pPr>
+        <w:pStyle w:val="Paragraphedeliste"/>
+        <w:ind w:left="1146"/>
+      </w:pPr>
+      <w:r>
+        <w:t>Sélectionner</w:t>
+      </w:r>
+      <w:r>
+        <w:t xml:space="preserve"> </w:t>
+      </w:r>
+      <w:proofErr w:type="spellStart"/>
+      <w:r>
+        <w:t>javafx</w:t>
+      </w:r>
+      <w:proofErr w:type="spellEnd"/>
+      <w:r>
+        <w:t xml:space="preserve"> </w:t>
+      </w:r>
+      <w:r>
+        <w:t>Application</w:t>
+      </w:r>
+      <w:r>
+        <w:t xml:space="preserve"> </w:t>
+      </w:r>
+      <w:proofErr w:type="spellStart"/>
+      <w:r>
+        <w:t>from</w:t>
+      </w:r>
+      <w:proofErr w:type="spellEnd"/>
+      <w:r>
+        <w:t xml:space="preserve"> module </w:t>
+      </w:r>
+      <w:proofErr w:type="spellStart"/>
+      <w:r>
+        <w:t>maven</w:t>
+      </w:r>
+      <w:proofErr w:type="spellEnd"/>
+      <w:r>
+        <w:t>.</w:t>
+      </w:r>
+    </w:p>
+    <w:p>
+      <w:pPr>
+        <w:pStyle w:val="Paragraphedeliste"/>
+        <w:ind w:left="1146"/>
+      </w:pPr>
+      <w:r>
+        <w:t xml:space="preserve">Dans </w:t>
+      </w:r>
+      <w:proofErr w:type="spellStart"/>
+      <w:r>
+        <w:t>Available</w:t>
+      </w:r>
+      <w:proofErr w:type="spellEnd"/>
+      <w:r>
+        <w:t xml:space="preserve"> </w:t>
+      </w:r>
+      <w:proofErr w:type="spellStart"/>
+      <w:r>
+        <w:t>Elements</w:t>
+      </w:r>
+      <w:proofErr w:type="spellEnd"/>
+      <w:r>
+        <w:t xml:space="preserve">, clique droit sur </w:t>
+      </w:r>
+      <w:proofErr w:type="spellStart"/>
+      <w:r>
+        <w:t>maven</w:t>
+      </w:r>
+      <w:proofErr w:type="spellEnd"/>
+      <w:r>
+        <w:t xml:space="preserve"> et cliquer sur put </w:t>
+      </w:r>
+      <w:proofErr w:type="spellStart"/>
+      <w:r>
+        <w:t>into</w:t>
+      </w:r>
+      <w:proofErr w:type="spellEnd"/>
+      <w:r>
+        <w:t xml:space="preserve"> </w:t>
+      </w:r>
+      <w:proofErr w:type="spellStart"/>
+      <w:r>
+        <w:t>outpout</w:t>
+      </w:r>
+      <w:proofErr w:type="spellEnd"/>
+      <w:r>
+        <w:t xml:space="preserve"> root.</w:t>
+      </w:r>
+    </w:p>
+    <w:p>
+      <w:pPr>
+        <w:pStyle w:val="Paragraphedeliste"/>
+        <w:ind w:left="1146"/>
+      </w:pPr>
+      <w:r>
+        <w:t xml:space="preserve">En haut le champ nom inscrivez </w:t>
+      </w:r>
+      <w:proofErr w:type="spellStart"/>
+      <w:r>
+        <w:t>BrainStormJar</w:t>
+      </w:r>
+      <w:proofErr w:type="spellEnd"/>
+      <w:r>
+        <w:t>.</w:t>
+      </w:r>
+    </w:p>
+    <w:p>
+      <w:pPr>
+        <w:pStyle w:val="Paragraphedeliste"/>
+        <w:ind w:left="1146"/>
+      </w:pPr>
+      <w:r>
+        <w:t xml:space="preserve">Aller dans l’onglet </w:t>
+      </w:r>
+      <w:proofErr w:type="spellStart"/>
+      <w:r>
+        <w:t>JavaFX</w:t>
+      </w:r>
+      <w:proofErr w:type="spellEnd"/>
+      <w:r>
+        <w:t>.</w:t>
+      </w:r>
+    </w:p>
+    <w:p>
+      <w:pPr>
+        <w:pStyle w:val="Paragraphedeliste"/>
+        <w:ind w:left="1146"/>
+      </w:pPr>
+      <w:r>
+        <w:t xml:space="preserve">Dans le champ Application class inscrivez </w:t>
+      </w:r>
+      <w:proofErr w:type="spellStart"/>
+      <w:r>
+        <w:t>View.BrowserView</w:t>
+      </w:r>
+      <w:proofErr w:type="spellEnd"/>
+      <w:r>
+        <w:t>.</w:t>
+      </w:r>
+    </w:p>
+    <w:p>
+      <w:pPr>
+        <w:pStyle w:val="Paragraphedeliste"/>
+        <w:ind w:left="1146"/>
+      </w:pPr>
+      <w:r>
+        <w:t>Cliquer sur appliquer.</w:t>
+      </w:r>
+    </w:p>
+    <w:p>
+      <w:pPr>
+        <w:pStyle w:val="Paragraphedeliste"/>
+        <w:ind w:left="1146"/>
+      </w:pPr>
+      <w:r>
+        <w:t>Fermer la page.</w:t>
+      </w:r>
+    </w:p>
+    <w:p>
+      <w:pPr>
+        <w:pStyle w:val="Paragraphedeliste"/>
+        <w:ind w:left="1146"/>
+      </w:pPr>
+      <w:r>
+        <w:t xml:space="preserve">Aller dans l’onglet </w:t>
+      </w:r>
+      <w:proofErr w:type="spellStart"/>
+      <w:r>
+        <w:t>build</w:t>
+      </w:r>
+      <w:proofErr w:type="spellEnd"/>
+      <w:r>
+        <w:t xml:space="preserve"> en haut.</w:t>
+      </w:r>
+    </w:p>
+    <w:p>
+      <w:pPr>
+        <w:pStyle w:val="Paragraphedeliste"/>
+        <w:ind w:left="1146"/>
+      </w:pPr>
+      <w:r>
+        <w:t xml:space="preserve">Cliquer sur </w:t>
+      </w:r>
+      <w:proofErr w:type="spellStart"/>
+      <w:r>
+        <w:t>build</w:t>
+      </w:r>
+      <w:proofErr w:type="spellEnd"/>
+      <w:r>
+        <w:t xml:space="preserve"> </w:t>
+      </w:r>
+      <w:proofErr w:type="spellStart"/>
+      <w:r>
+        <w:t>artifacts</w:t>
+      </w:r>
+      <w:proofErr w:type="spellEnd"/>
+      <w:r>
+        <w:t>.</w:t>
+      </w:r>
+    </w:p>
+    <w:p>
+      <w:pPr>
+        <w:pStyle w:val="Paragraphedeliste"/>
+        <w:ind w:left="1146"/>
+      </w:pPr>
+      <w:r>
+        <w:t xml:space="preserve">Quand demander sélectionner </w:t>
+      </w:r>
+      <w:proofErr w:type="spellStart"/>
+      <w:r>
+        <w:t>BrainsStormJar</w:t>
+      </w:r>
+      <w:proofErr w:type="spellEnd"/>
+      <w:r>
+        <w:t xml:space="preserve"> et cliquer sur </w:t>
+      </w:r>
+      <w:proofErr w:type="spellStart"/>
+      <w:r>
+        <w:t>build</w:t>
+      </w:r>
+      <w:proofErr w:type="spellEnd"/>
+      <w:r>
+        <w:t>.</w:t>
+      </w:r>
+    </w:p>
+    <w:p>
+      <w:pPr>
+        <w:pStyle w:val="Paragraphedeliste"/>
+        <w:ind w:left="1146"/>
+      </w:pPr>
+      <w:r>
+        <w:t xml:space="preserve">En haut cliquer sur </w:t>
+      </w:r>
+      <w:r>
+        <w:t>édit</w:t>
+      </w:r>
+      <w:r>
+        <w:t xml:space="preserve"> configuration.</w:t>
+      </w:r>
+    </w:p>
+    <w:p>
+      <w:pPr>
+        <w:pStyle w:val="Paragraphedeliste"/>
+        <w:ind w:left="1146"/>
+      </w:pPr>
+      <w:r>
+        <w:t>Cliquer sur le plus pour ajouter un jar Application.</w:t>
+      </w:r>
+    </w:p>
+    <w:p>
+      <w:pPr>
+        <w:pStyle w:val="Paragraphedeliste"/>
+        <w:ind w:left="1146"/>
+      </w:pPr>
+      <w:r>
+        <w:t xml:space="preserve">Dans le </w:t>
+      </w:r>
+      <w:proofErr w:type="spellStart"/>
+      <w:r>
+        <w:t>path</w:t>
+      </w:r>
+      <w:proofErr w:type="spellEnd"/>
+      <w:r>
+        <w:t xml:space="preserve"> to jar </w:t>
+      </w:r>
+      <w:r>
+        <w:t>sélectionner</w:t>
+      </w:r>
+      <w:r>
+        <w:t xml:space="preserve"> </w:t>
+      </w:r>
+      <w:r>
+        <w:t>out\</w:t>
+      </w:r>
+      <w:proofErr w:type="spellStart"/>
+      <w:r>
+        <w:t>artifacts</w:t>
+      </w:r>
+      <w:proofErr w:type="spellEnd"/>
+      <w:r>
+        <w:t>\</w:t>
+      </w:r>
+      <w:proofErr w:type="spellStart"/>
+      <w:r>
+        <w:t>BrainstormJar</w:t>
+      </w:r>
+      <w:proofErr w:type="spellEnd"/>
+      <w:r>
+        <w:t>\maven.jar</w:t>
+      </w:r>
+    </w:p>
+    <w:p>
+      <w:pPr>
+        <w:pStyle w:val="Paragraphedeliste"/>
+        <w:ind w:left="1146"/>
+      </w:pPr>
+      <w:r>
+        <w:t xml:space="preserve">Dans Name inscrire </w:t>
+      </w:r>
+      <w:proofErr w:type="spellStart"/>
+      <w:r>
+        <w:t>Brainstorm</w:t>
+      </w:r>
+      <w:proofErr w:type="spellEnd"/>
+      <w:r>
+        <w:t>.</w:t>
+      </w:r>
+    </w:p>
+    <w:p>
+      <w:pPr>
+        <w:pStyle w:val="Paragraphedeliste"/>
+        <w:ind w:left="1146"/>
+      </w:pPr>
+      <w:r>
+        <w:t>Exécuter en cliquant sur la petite flèche verte.</w:t>
+      </w:r>
+    </w:p>
+    <w:p>
+      <w:pPr>
+        <w:pStyle w:val="Paragraphedeliste"/>
+        <w:ind w:left="1146"/>
+      </w:pPr>
+      <w:r>
+        <w:t>Pour l’ouvrir ailleurs, utiliser</w:t>
+      </w:r>
       <w:bookmarkStart w:id="4" w:name="_GoBack"/>
       <w:bookmarkEnd w:id="4"/>
     </w:p>
+    <w:p>
+      <w:pPr>
+        <w:pStyle w:val="Paragraphedeliste"/>
+        <w:ind w:left="1146"/>
+      </w:pPr>
+    </w:p>
+    <w:p>
+      <w:pPr>
+        <w:pStyle w:val="Paragraphedeliste"/>
+        <w:ind w:left="1146"/>
+      </w:pPr>
+    </w:p>
+    <w:p>
+      <w:pPr>
+        <w:pStyle w:val="Paragraphedeliste"/>
+        <w:ind w:left="1146"/>
+      </w:pPr>
+    </w:p>
+    <w:p>
+      <w:pPr>
+        <w:pStyle w:val="Paragraphedeliste"/>
+        <w:ind w:left="1146"/>
+      </w:pPr>
+    </w:p>
+    <w:p>
+      <w:pPr>
+        <w:pStyle w:val="Paragraphedeliste"/>
+        <w:ind w:left="1146"/>
+      </w:pPr>
+    </w:p>
     <w:p/>
     <w:p>
       <w:r>
@@ -2638,10 +3055,10 @@
       </w:pPr>
     </w:p>
     <w:sectPr>
-      <w:headerReference w:type="default" r:id="rId14"/>
-      <w:footerReference w:type="default" r:id="rId15"/>
-      <w:headerReference w:type="first" r:id="rId16"/>
-      <w:footerReference w:type="first" r:id="rId17"/>
+      <w:headerReference w:type="default" r:id="rId15"/>
+      <w:footerReference w:type="default" r:id="rId16"/>
+      <w:headerReference w:type="first" r:id="rId17"/>
+      <w:footerReference w:type="first" r:id="rId18"/>
       <w:pgSz w:w="12240" w:h="15840" w:code="1"/>
       <w:pgMar w:top="720" w:right="720" w:bottom="720" w:left="720" w:header="709" w:footer="709" w:gutter="0"/>
       <w:pgNumType w:start="0"/>
@@ -7636,6 +8053,7 @@
   <w:style w:type="character" w:default="1" w:styleId="Policepardfaut">
     <w:name w:val="Default Paragraph Font"/>
     <w:uiPriority w:val="1"/>
+    <w:semiHidden/>
     <w:unhideWhenUsed/>
   </w:style>
   <w:style w:type="table" w:default="1" w:styleId="TableauNormal">
@@ -8440,7 +8858,7 @@
 </file>
 
 <file path=customXml/itemProps2.xml><?xml version="1.0" encoding="utf-8"?>
-<ds:datastoreItem xmlns:ds="http://schemas.openxmlformats.org/officeDocument/2006/customXml" ds:itemID="{3E54B0D7-DCA2-4390-852A-2F6BA3721951}">
+<ds:datastoreItem xmlns:ds="http://schemas.openxmlformats.org/officeDocument/2006/customXml" ds:itemID="{1DABE80A-21C8-43D5-A2FC-E4AF5583FCBA}">
   <ds:schemaRefs>
     <ds:schemaRef ds:uri="http://schemas.openxmlformats.org/officeDocument/2006/bibliography"/>
   </ds:schemaRefs>

--- a/Document/guideInstallation.docx
+++ b/Document/guideInstallation.docx
@@ -1742,10 +1742,12 @@
           <w:numId w:val="35"/>
         </w:numPr>
       </w:pPr>
+      <w:proofErr w:type="spellStart"/>
       <w:proofErr w:type="gramStart"/>
       <w:r>
         <w:t>sudo</w:t>
       </w:r>
+      <w:proofErr w:type="spellEnd"/>
       <w:proofErr w:type="gramEnd"/>
       <w:r>
         <w:t xml:space="preserve"> </w:t>
@@ -1769,11 +1771,19 @@
           <w:lang w:val="en-CA"/>
         </w:rPr>
       </w:pPr>
+      <w:proofErr w:type="spellStart"/>
       <w:r>
         <w:rPr>
           <w:lang w:val="en-CA"/>
         </w:rPr>
-        <w:t xml:space="preserve">sudo apt install </w:t>
+        <w:t>sudo</w:t>
+      </w:r>
+      <w:proofErr w:type="spellEnd"/>
+      <w:r>
+        <w:rPr>
+          <w:lang w:val="en-CA"/>
+        </w:rPr>
+        <w:t xml:space="preserve"> apt install </w:t>
       </w:r>
       <w:proofErr w:type="spellStart"/>
       <w:r>
@@ -1797,10 +1807,12 @@
           <w:numId w:val="35"/>
         </w:numPr>
       </w:pPr>
+      <w:proofErr w:type="spellStart"/>
       <w:proofErr w:type="gramStart"/>
       <w:r>
         <w:t>sudo</w:t>
       </w:r>
+      <w:proofErr w:type="spellEnd"/>
       <w:proofErr w:type="gramEnd"/>
       <w:r>
         <w:t xml:space="preserve"> </w:t>
@@ -1949,10 +1961,12 @@
           <w:numId w:val="37"/>
         </w:numPr>
       </w:pPr>
+      <w:proofErr w:type="spellStart"/>
       <w:proofErr w:type="gramStart"/>
       <w:r>
         <w:t>sudo</w:t>
       </w:r>
+      <w:proofErr w:type="spellEnd"/>
       <w:proofErr w:type="gramEnd"/>
       <w:r>
         <w:t xml:space="preserve"> </w:t>
@@ -1981,10 +1995,12 @@
           <w:numId w:val="38"/>
         </w:numPr>
       </w:pPr>
+      <w:proofErr w:type="spellStart"/>
       <w:proofErr w:type="gramStart"/>
       <w:r>
         <w:t>sudo</w:t>
       </w:r>
+      <w:proofErr w:type="spellEnd"/>
       <w:proofErr w:type="gramEnd"/>
       <w:r>
         <w:t xml:space="preserve"> </w:t>
@@ -2070,10 +2086,12 @@
           <w:numId w:val="39"/>
         </w:numPr>
       </w:pPr>
+      <w:proofErr w:type="spellStart"/>
       <w:proofErr w:type="gramStart"/>
       <w:r>
         <w:t>sudo</w:t>
       </w:r>
+      <w:proofErr w:type="spellEnd"/>
       <w:proofErr w:type="gramEnd"/>
       <w:r>
         <w:t xml:space="preserve"> </w:t>
@@ -2747,7 +2765,15 @@
       </w:r>
       <w:proofErr w:type="spellEnd"/>
       <w:r>
-        <w:t xml:space="preserve">, clique droit sur </w:t>
+        <w:t xml:space="preserve">, </w:t>
+      </w:r>
+      <w:proofErr w:type="spellStart"/>
+      <w:r>
+        <w:t>clique</w:t>
+      </w:r>
+      <w:proofErr w:type="spellEnd"/>
+      <w:r>
+        <w:t xml:space="preserve"> droit sur </w:t>
       </w:r>
       <w:proofErr w:type="spellStart"/>
       <w:r>
@@ -3010,8 +3036,95 @@
       <w:r>
         <w:t>Pour l’ouvrir ailleurs, utiliser</w:t>
       </w:r>
+    </w:p>
+    <w:p>
+      <w:pPr>
+        <w:pStyle w:val="Paragraphedeliste"/>
+        <w:ind w:left="1146"/>
+      </w:pPr>
+    </w:p>
+    <w:p>
+      <w:pPr>
+        <w:pStyle w:val="Paragraphedeliste"/>
+        <w:ind w:left="1146"/>
+      </w:pPr>
+    </w:p>
+    <w:p>
+      <w:pPr>
+        <w:pStyle w:val="Paragraphedeliste"/>
+        <w:ind w:left="1146"/>
+      </w:pPr>
+      <w:r>
+        <w:t>*Note au prof</w:t>
+      </w:r>
+    </w:p>
+    <w:p>
+      <w:pPr>
+        <w:pStyle w:val="Paragraphedeliste"/>
+        <w:ind w:left="1146"/>
+      </w:pPr>
+    </w:p>
+    <w:p>
+      <w:pPr>
+        <w:pStyle w:val="Paragraphedeliste"/>
+        <w:ind w:left="1146"/>
+      </w:pPr>
+      <w:r>
+        <w:t xml:space="preserve">Builder </w:t>
+      </w:r>
+      <w:proofErr w:type="gramStart"/>
+      <w:r>
+        <w:t>du java</w:t>
+      </w:r>
+      <w:proofErr w:type="gramEnd"/>
+      <w:r>
+        <w:t xml:space="preserve"> est très compliqué, donc pour faciliter votre correction, dans </w:t>
+      </w:r>
+      <w:proofErr w:type="spellStart"/>
+      <w:r>
+        <w:t>intellij</w:t>
+      </w:r>
+      <w:proofErr w:type="spellEnd"/>
+      <w:r>
+        <w:t xml:space="preserve"> lors de votre première arrivée dans le root du projet, vous aller avoir un pop-up de </w:t>
+      </w:r>
+      <w:proofErr w:type="spellStart"/>
+      <w:r>
+        <w:t>meave</w:t>
+      </w:r>
       <w:bookmarkStart w:id="4" w:name="_GoBack"/>
       <w:bookmarkEnd w:id="4"/>
+      <w:r>
+        <w:t>n</w:t>
+      </w:r>
+      <w:proofErr w:type="spellEnd"/>
+      <w:r>
+        <w:t xml:space="preserve"> en bas a droit pour inclure des dépendance, appuyez sur import. Ensuite, aller dans configuration à coté du bouton </w:t>
+      </w:r>
+      <w:proofErr w:type="spellStart"/>
+      <w:r>
+        <w:t>play</w:t>
+      </w:r>
+      <w:proofErr w:type="spellEnd"/>
+      <w:r>
+        <w:t xml:space="preserve"> appuyez sur le bouton </w:t>
+      </w:r>
+      <w:proofErr w:type="spellStart"/>
+      <w:r>
+        <w:t>edit</w:t>
+      </w:r>
+      <w:proofErr w:type="spellEnd"/>
+      <w:r>
+        <w:t xml:space="preserve"> configuration. Ensuite, appuyez sur le bouton plus en haut de l’écran choisissez l’option application. Une fois ici, dans « main class : » appuyez sur le bouton « … » et appuyez sur ok 2 fois. Vous pouvez ensuite lancer le programme avec le bouton </w:t>
+      </w:r>
+      <w:proofErr w:type="spellStart"/>
+      <w:r>
+        <w:t>play</w:t>
+      </w:r>
+      <w:proofErr w:type="spellEnd"/>
+      <w:r>
+        <w:t>.</w:t>
+      </w:r>
     </w:p>
     <w:p>
       <w:pPr>
@@ -8858,7 +8971,7 @@
 </file>
 
 <file path=customXml/itemProps2.xml><?xml version="1.0" encoding="utf-8"?>
-<ds:datastoreItem xmlns:ds="http://schemas.openxmlformats.org/officeDocument/2006/customXml" ds:itemID="{1DABE80A-21C8-43D5-A2FC-E4AF5583FCBA}">
+<ds:datastoreItem xmlns:ds="http://schemas.openxmlformats.org/officeDocument/2006/customXml" ds:itemID="{17BCA9E3-1AEF-4579-AE78-ED79D2265383}">
   <ds:schemaRefs>
     <ds:schemaRef ds:uri="http://schemas.openxmlformats.org/officeDocument/2006/bibliography"/>
   </ds:schemaRefs>
